--- a/KP/COVER.docx
+++ b/KP/COVER.docx
@@ -7,64 +7,425 @@
         <w:pStyle w:val="Header"/>
         <w:jc w:val="center"/>
         <w:rPr>
-          <w:rFonts w:ascii="Verdana" w:hAnsi="Verdana"/>
-          <w:b/>
-          <w:bCs/>
-          <w:color w:val="000000"/>
-          <w:sz w:val="30"/>
-          <w:szCs w:val="30"/>
-          <w:lang w:val="sv-SE"/>
-        </w:rPr>
-      </w:pPr>
-      <w:r>
-        <w:rPr>
-          <w:rFonts w:ascii="Verdana" w:hAnsi="Verdana"/>
-          <w:b/>
-          <w:bCs/>
-          <w:color w:val="000000"/>
-          <w:sz w:val="30"/>
-          <w:szCs w:val="30"/>
-          <w:lang w:val="sv-SE"/>
-        </w:rPr>
-        <w:t>MEMBANGUN FITUR ALARM DAN NOTIFIKASI DALAM APLIKASI LAYANAN KESEHATAN BERBASIS MOBILE</w:t>
+          <w:b/>
+          <w:bCs/>
+          <w:color w:val="000000"/>
+          <w:sz w:val="36"/>
+          <w:szCs w:val="36"/>
+          <w:lang w:val="sv-SE"/>
+        </w:rPr>
+      </w:pPr>
+      <w:r>
+        <w:rPr>
+          <w:b/>
+          <w:bCs/>
+          <w:color w:val="000000"/>
+          <w:sz w:val="36"/>
+          <w:szCs w:val="36"/>
+          <w:lang w:val="sv-SE"/>
+        </w:rPr>
+        <w:t xml:space="preserve">MEMBANGUN FITUR </w:t>
+      </w:r>
+    </w:p>
+    <w:p>
+      <w:pPr>
+        <w:pStyle w:val="Header"/>
+        <w:jc w:val="center"/>
+        <w:rPr>
+          <w:b/>
+          <w:bCs/>
+          <w:color w:val="000000"/>
+          <w:sz w:val="36"/>
+          <w:szCs w:val="36"/>
+          <w:lang w:val="sv-SE"/>
+        </w:rPr>
+      </w:pPr>
+      <w:r>
+        <w:rPr>
+          <w:b/>
+          <w:bCs/>
+          <w:color w:val="000000"/>
+          <w:sz w:val="36"/>
+          <w:szCs w:val="36"/>
+          <w:lang w:val="sv-SE"/>
+        </w:rPr>
+        <w:t xml:space="preserve">ALARM DAN NOTIFIKASI </w:t>
+      </w:r>
+    </w:p>
+    <w:p>
+      <w:pPr>
+        <w:pStyle w:val="Header"/>
+        <w:jc w:val="center"/>
+        <w:rPr>
+          <w:b/>
+          <w:bCs/>
+          <w:color w:val="000000"/>
+          <w:sz w:val="36"/>
+          <w:szCs w:val="36"/>
+          <w:lang w:val="sv-SE"/>
+        </w:rPr>
+      </w:pPr>
+      <w:r>
+        <w:rPr>
+          <w:b/>
+          <w:bCs/>
+          <w:color w:val="000000"/>
+          <w:sz w:val="36"/>
+          <w:szCs w:val="36"/>
+          <w:lang w:val="sv-SE"/>
+        </w:rPr>
+        <w:t>DALAM APLIKASI LAYANAN KESEHATAN BERBASIS MOBILE</w:t>
+      </w:r>
+    </w:p>
+    <w:p>
+      <w:pPr>
+        <w:pStyle w:val="Header"/>
+        <w:jc w:val="center"/>
+        <w:rPr>
+          <w:b/>
+          <w:bCs/>
+          <w:color w:val="000000"/>
+          <w:sz w:val="32"/>
+          <w:szCs w:val="32"/>
+          <w:lang w:val="sv-SE"/>
+        </w:rPr>
+      </w:pPr>
+    </w:p>
+    <w:p>
+      <w:pPr>
+        <w:pStyle w:val="Header"/>
+        <w:jc w:val="center"/>
+        <w:rPr>
+          <w:b/>
+          <w:bCs/>
+          <w:color w:val="000000"/>
+          <w:sz w:val="32"/>
+          <w:szCs w:val="32"/>
+          <w:lang w:val="sv-SE"/>
+        </w:rPr>
+      </w:pPr>
+      <w:r>
+        <w:rPr>
+          <w:b/>
+          <w:bCs/>
+          <w:color w:val="000000"/>
+          <w:sz w:val="32"/>
+          <w:szCs w:val="32"/>
+          <w:lang w:val="sv-SE"/>
+        </w:rPr>
+        <w:t>KERJA PRAKTEK</w:t>
       </w:r>
     </w:p>
     <w:p>
       <w:pPr>
         <w:pStyle w:val="Default"/>
-        <w:rPr>
-          <w:lang w:val="sv-SE"/>
-        </w:rPr>
-      </w:pPr>
+        <w:jc w:val="center"/>
+        <w:rPr>
+          <w:lang w:val="sv-SE"/>
+        </w:rPr>
+      </w:pPr>
+    </w:p>
+    <w:p>
+      <w:pPr>
+        <w:autoSpaceDE w:val="0"/>
+        <w:autoSpaceDN w:val="0"/>
+        <w:adjustRightInd w:val="0"/>
+        <w:jc w:val="center"/>
+        <w:rPr>
+          <w:rFonts w:eastAsiaTheme="minorHAnsi"/>
+        </w:rPr>
+      </w:pPr>
+      <w:proofErr w:type="spellStart"/>
+      <w:r>
+        <w:rPr>
+          <w:rFonts w:eastAsiaTheme="minorHAnsi"/>
+        </w:rPr>
+        <w:t>Diajukan</w:t>
+      </w:r>
+      <w:proofErr w:type="spellEnd"/>
+      <w:r>
+        <w:rPr>
+          <w:rFonts w:eastAsiaTheme="minorHAnsi"/>
+        </w:rPr>
+        <w:t xml:space="preserve"> </w:t>
+      </w:r>
+      <w:proofErr w:type="spellStart"/>
+      <w:r>
+        <w:rPr>
+          <w:rFonts w:eastAsiaTheme="minorHAnsi"/>
+        </w:rPr>
+        <w:t>untuk</w:t>
+      </w:r>
+      <w:proofErr w:type="spellEnd"/>
+      <w:r>
+        <w:rPr>
+          <w:rFonts w:eastAsiaTheme="minorHAnsi"/>
+        </w:rPr>
+        <w:t xml:space="preserve"> </w:t>
+      </w:r>
+      <w:proofErr w:type="spellStart"/>
+      <w:r>
+        <w:rPr>
+          <w:rFonts w:eastAsiaTheme="minorHAnsi"/>
+        </w:rPr>
+        <w:t>Memenuhi</w:t>
+      </w:r>
+      <w:proofErr w:type="spellEnd"/>
+      <w:r>
+        <w:rPr>
+          <w:rFonts w:eastAsiaTheme="minorHAnsi"/>
+        </w:rPr>
+        <w:t xml:space="preserve"> </w:t>
+      </w:r>
+      <w:proofErr w:type="spellStart"/>
+      <w:r>
+        <w:rPr>
+          <w:rFonts w:eastAsiaTheme="minorHAnsi"/>
+        </w:rPr>
+        <w:t>Tugas</w:t>
+      </w:r>
+      <w:proofErr w:type="spellEnd"/>
+      <w:r>
+        <w:rPr>
+          <w:rFonts w:eastAsiaTheme="minorHAnsi"/>
+        </w:rPr>
+        <w:t xml:space="preserve"> </w:t>
+      </w:r>
+      <w:proofErr w:type="spellStart"/>
+      <w:r>
+        <w:rPr>
+          <w:rFonts w:eastAsiaTheme="minorHAnsi"/>
+        </w:rPr>
+        <w:t>Matakuliah</w:t>
+      </w:r>
+      <w:proofErr w:type="spellEnd"/>
+      <w:r>
+        <w:rPr>
+          <w:rFonts w:eastAsiaTheme="minorHAnsi"/>
+        </w:rPr>
+        <w:t xml:space="preserve"> </w:t>
+      </w:r>
+      <w:proofErr w:type="spellStart"/>
+      <w:r>
+        <w:rPr>
+          <w:rFonts w:eastAsiaTheme="minorHAnsi"/>
+        </w:rPr>
+        <w:t>Kerja</w:t>
+      </w:r>
+      <w:proofErr w:type="spellEnd"/>
+      <w:r>
+        <w:rPr>
+          <w:rFonts w:eastAsiaTheme="minorHAnsi"/>
+        </w:rPr>
+        <w:t xml:space="preserve"> </w:t>
+      </w:r>
+      <w:proofErr w:type="spellStart"/>
+      <w:r>
+        <w:rPr>
+          <w:rFonts w:eastAsiaTheme="minorHAnsi"/>
+        </w:rPr>
+        <w:t>Praktek</w:t>
+      </w:r>
+      <w:proofErr w:type="spellEnd"/>
+    </w:p>
+    <w:p>
+      <w:pPr>
+        <w:autoSpaceDE w:val="0"/>
+        <w:autoSpaceDN w:val="0"/>
+        <w:adjustRightInd w:val="0"/>
+        <w:jc w:val="center"/>
+        <w:rPr>
+          <w:rFonts w:eastAsiaTheme="minorHAnsi"/>
+        </w:rPr>
+      </w:pPr>
+      <w:r>
+        <w:rPr>
+          <w:rFonts w:eastAsiaTheme="minorHAnsi"/>
+        </w:rPr>
+        <w:t xml:space="preserve">Program Strata </w:t>
+      </w:r>
+      <w:proofErr w:type="spellStart"/>
+      <w:r>
+        <w:rPr>
+          <w:rFonts w:eastAsiaTheme="minorHAnsi"/>
+        </w:rPr>
+        <w:t>Satu</w:t>
+      </w:r>
+      <w:proofErr w:type="spellEnd"/>
+      <w:r>
+        <w:rPr>
+          <w:rFonts w:eastAsiaTheme="minorHAnsi"/>
+        </w:rPr>
+        <w:t xml:space="preserve"> </w:t>
+      </w:r>
+      <w:proofErr w:type="spellStart"/>
+      <w:r>
+        <w:rPr>
+          <w:rFonts w:eastAsiaTheme="minorHAnsi"/>
+        </w:rPr>
+        <w:t>Jurusan</w:t>
+      </w:r>
+      <w:proofErr w:type="spellEnd"/>
+      <w:r>
+        <w:rPr>
+          <w:rFonts w:eastAsiaTheme="minorHAnsi"/>
+        </w:rPr>
+        <w:t xml:space="preserve"> </w:t>
+      </w:r>
+      <w:proofErr w:type="spellStart"/>
+      <w:r>
+        <w:rPr>
+          <w:rFonts w:eastAsiaTheme="minorHAnsi"/>
+        </w:rPr>
+        <w:t>Teknik</w:t>
+      </w:r>
+      <w:proofErr w:type="spellEnd"/>
+      <w:r>
+        <w:rPr>
+          <w:rFonts w:eastAsiaTheme="minorHAnsi"/>
+        </w:rPr>
+        <w:t xml:space="preserve"> </w:t>
+      </w:r>
+      <w:proofErr w:type="spellStart"/>
+      <w:r>
+        <w:rPr>
+          <w:rFonts w:eastAsiaTheme="minorHAnsi"/>
+        </w:rPr>
+        <w:t>Informatika</w:t>
+      </w:r>
+      <w:proofErr w:type="spellEnd"/>
+    </w:p>
+    <w:p>
+      <w:pPr>
+        <w:autoSpaceDE w:val="0"/>
+        <w:autoSpaceDN w:val="0"/>
+        <w:adjustRightInd w:val="0"/>
+        <w:jc w:val="center"/>
+        <w:rPr>
+          <w:rFonts w:eastAsiaTheme="minorHAnsi"/>
+        </w:rPr>
+      </w:pPr>
+      <w:proofErr w:type="spellStart"/>
+      <w:r>
+        <w:rPr>
+          <w:rFonts w:eastAsiaTheme="minorHAnsi"/>
+        </w:rPr>
+        <w:t>Fakultas</w:t>
+      </w:r>
+      <w:proofErr w:type="spellEnd"/>
+      <w:r>
+        <w:rPr>
+          <w:rFonts w:eastAsiaTheme="minorHAnsi"/>
+        </w:rPr>
+        <w:t xml:space="preserve"> </w:t>
+      </w:r>
+      <w:proofErr w:type="spellStart"/>
+      <w:r>
+        <w:rPr>
+          <w:rFonts w:eastAsiaTheme="minorHAnsi"/>
+        </w:rPr>
+        <w:t>Teknik</w:t>
+      </w:r>
+      <w:proofErr w:type="spellEnd"/>
+      <w:r>
+        <w:rPr>
+          <w:rFonts w:eastAsiaTheme="minorHAnsi"/>
+        </w:rPr>
+        <w:t xml:space="preserve"> </w:t>
+      </w:r>
+      <w:proofErr w:type="spellStart"/>
+      <w:r>
+        <w:rPr>
+          <w:rFonts w:eastAsiaTheme="minorHAnsi"/>
+        </w:rPr>
+        <w:t>dan</w:t>
+      </w:r>
+      <w:proofErr w:type="spellEnd"/>
+      <w:r>
+        <w:rPr>
+          <w:rFonts w:eastAsiaTheme="minorHAnsi"/>
+        </w:rPr>
+        <w:t xml:space="preserve"> </w:t>
+      </w:r>
+      <w:proofErr w:type="spellStart"/>
+      <w:r>
+        <w:rPr>
+          <w:rFonts w:eastAsiaTheme="minorHAnsi"/>
+        </w:rPr>
+        <w:t>Ilmu</w:t>
+      </w:r>
+      <w:proofErr w:type="spellEnd"/>
+      <w:r>
+        <w:rPr>
+          <w:rFonts w:eastAsiaTheme="minorHAnsi"/>
+        </w:rPr>
+        <w:t xml:space="preserve"> </w:t>
+      </w:r>
+      <w:proofErr w:type="spellStart"/>
+      <w:r>
+        <w:rPr>
+          <w:rFonts w:eastAsiaTheme="minorHAnsi"/>
+        </w:rPr>
+        <w:t>Komputer</w:t>
+      </w:r>
+      <w:proofErr w:type="spellEnd"/>
+    </w:p>
+    <w:p>
+      <w:pPr>
+        <w:pStyle w:val="Default"/>
+        <w:jc w:val="center"/>
+        <w:rPr>
+          <w:lang w:val="sv-SE"/>
+        </w:rPr>
+      </w:pPr>
+      <w:proofErr w:type="spellStart"/>
+      <w:r>
+        <w:rPr>
+          <w:rFonts w:eastAsiaTheme="minorHAnsi"/>
+        </w:rPr>
+        <w:t>Universitas</w:t>
+      </w:r>
+      <w:proofErr w:type="spellEnd"/>
+      <w:r>
+        <w:rPr>
+          <w:rFonts w:eastAsiaTheme="minorHAnsi"/>
+        </w:rPr>
+        <w:t xml:space="preserve"> </w:t>
+      </w:r>
+      <w:proofErr w:type="spellStart"/>
+      <w:r>
+        <w:rPr>
+          <w:rFonts w:eastAsiaTheme="minorHAnsi"/>
+        </w:rPr>
+        <w:t>Komputer</w:t>
+      </w:r>
+      <w:proofErr w:type="spellEnd"/>
+      <w:r>
+        <w:rPr>
+          <w:rFonts w:eastAsiaTheme="minorHAnsi"/>
+        </w:rPr>
+        <w:t xml:space="preserve"> Indonesia</w:t>
+      </w:r>
     </w:p>
     <w:p>
       <w:pPr>
         <w:pStyle w:val="Header"/>
         <w:jc w:val="center"/>
         <w:rPr>
-          <w:bCs/>
-          <w:color w:val="000000"/>
-          <w:sz w:val="32"/>
-          <w:szCs w:val="32"/>
-          <w:lang w:val="sv-SE"/>
-        </w:rPr>
-      </w:pPr>
-      <w:r>
-        <w:rPr>
-          <w:bCs/>
-          <w:color w:val="000000"/>
-          <w:sz w:val="32"/>
-          <w:szCs w:val="32"/>
-          <w:lang w:val="sv-SE"/>
-        </w:rPr>
-        <w:t>(Studi kasus di Blackberry Innovation Center)</w:t>
-      </w:r>
+          <w:b/>
+          <w:bCs/>
+          <w:color w:val="000000"/>
+          <w:sz w:val="32"/>
+          <w:szCs w:val="32"/>
+          <w:lang w:val="sv-SE"/>
+        </w:rPr>
+      </w:pPr>
     </w:p>
     <w:p>
       <w:pPr>
         <w:pStyle w:val="Header"/>
-        <w:jc w:val="center"/>
-        <w:rPr>
+        <w:rPr>
+          <w:b/>
           <w:bCs/>
           <w:color w:val="000000"/>
           <w:sz w:val="32"/>
@@ -78,104 +439,17 @@
         <w:pStyle w:val="Header"/>
         <w:jc w:val="center"/>
         <w:rPr>
-          <w:bCs/>
-          <w:color w:val="000000"/>
-          <w:sz w:val="32"/>
-          <w:szCs w:val="32"/>
-          <w:lang w:val="sv-SE"/>
-        </w:rPr>
-      </w:pPr>
-      <w:r>
-        <w:rPr>
-          <w:bCs/>
-          <w:color w:val="000000"/>
-          <w:sz w:val="32"/>
-          <w:szCs w:val="32"/>
-          <w:lang w:val="sv-SE"/>
-        </w:rPr>
-        <w:t xml:space="preserve">LAPORAN </w:t>
-      </w:r>
-      <w:r>
-        <w:rPr>
-          <w:bCs/>
-          <w:color w:val="000000"/>
-          <w:sz w:val="32"/>
-          <w:szCs w:val="32"/>
-          <w:lang w:val="sv-SE"/>
-        </w:rPr>
-        <w:t>KERJA PRAKTEK</w:t>
-      </w:r>
-    </w:p>
-    <w:p>
-      <w:pPr>
-        <w:pStyle w:val="Default"/>
-        <w:jc w:val="center"/>
-        <w:rPr>
-          <w:sz w:val="32"/>
-          <w:szCs w:val="32"/>
-          <w:lang w:val="sv-SE"/>
-        </w:rPr>
-      </w:pPr>
-    </w:p>
-    <w:p>
-      <w:pPr>
-        <w:pStyle w:val="Header"/>
-        <w:jc w:val="center"/>
-        <w:rPr>
-          <w:b/>
-          <w:bCs/>
-          <w:color w:val="000000"/>
-          <w:sz w:val="32"/>
-          <w:szCs w:val="32"/>
-          <w:lang w:val="sv-SE"/>
-        </w:rPr>
-      </w:pPr>
-    </w:p>
-    <w:p>
-      <w:pPr>
-        <w:pStyle w:val="Header"/>
-        <w:jc w:val="center"/>
-        <w:rPr>
-          <w:bCs/>
-          <w:color w:val="000000"/>
-          <w:sz w:val="32"/>
-          <w:szCs w:val="32"/>
-          <w:lang w:val="sv-SE"/>
-        </w:rPr>
-      </w:pPr>
-      <w:r>
-        <w:rPr>
-          <w:bCs/>
-          <w:color w:val="000000"/>
-          <w:sz w:val="32"/>
-          <w:szCs w:val="32"/>
-          <w:lang w:val="sv-SE"/>
-        </w:rPr>
-        <w:t>Oleh:</w:t>
-      </w:r>
-    </w:p>
-    <w:p>
-      <w:pPr>
-        <w:pStyle w:val="Default"/>
-        <w:rPr>
-          <w:lang w:val="sv-SE"/>
-        </w:rPr>
-      </w:pPr>
-    </w:p>
-    <w:p>
-      <w:pPr>
-        <w:pStyle w:val="Header"/>
-        <w:jc w:val="center"/>
-        <w:rPr>
-          <w:bCs/>
-          <w:color w:val="000000"/>
-          <w:sz w:val="32"/>
-          <w:szCs w:val="32"/>
-          <w:lang w:val="sv-SE"/>
-        </w:rPr>
-      </w:pPr>
-      <w:r>
-        <w:rPr>
+          <w:b/>
+          <w:bCs/>
+          <w:color w:val="000000"/>
+          <w:sz w:val="32"/>
+          <w:szCs w:val="32"/>
+          <w:lang w:val="sv-SE"/>
+        </w:rPr>
+      </w:pPr>
+      <w:r>
+        <w:rPr>
+          <w:b/>
           <w:bCs/>
           <w:color w:val="000000"/>
           <w:sz w:val="32"/>
@@ -186,6 +460,7 @@
       </w:r>
       <w:r>
         <w:rPr>
+          <w:b/>
           <w:bCs/>
           <w:color w:val="000000"/>
           <w:sz w:val="32"/>
@@ -201,13 +476,15 @@
         <w:pStyle w:val="Default"/>
         <w:jc w:val="center"/>
         <w:rPr>
-          <w:sz w:val="32"/>
-          <w:szCs w:val="32"/>
-          <w:lang w:val="sv-SE"/>
-        </w:rPr>
-      </w:pPr>
-      <w:r>
-        <w:rPr>
+          <w:b/>
+          <w:sz w:val="32"/>
+          <w:szCs w:val="32"/>
+          <w:lang w:val="sv-SE"/>
+        </w:rPr>
+      </w:pPr>
+      <w:r>
+        <w:rPr>
+          <w:b/>
           <w:sz w:val="32"/>
           <w:szCs w:val="32"/>
           <w:lang w:val="sv-SE"/>
@@ -216,6 +493,7 @@
       </w:r>
       <w:r>
         <w:rPr>
+          <w:b/>
           <w:sz w:val="32"/>
           <w:szCs w:val="32"/>
           <w:lang w:val="sv-SE"/>
@@ -236,6 +514,7 @@
       </w:pPr>
       <w:r>
         <w:rPr>
+          <w:b/>
           <w:sz w:val="32"/>
           <w:szCs w:val="32"/>
           <w:lang w:val="sv-SE"/>
@@ -244,6 +523,7 @@
       </w:r>
       <w:r>
         <w:rPr>
+          <w:b/>
           <w:sz w:val="32"/>
           <w:szCs w:val="32"/>
           <w:lang w:val="sv-SE"/>
@@ -251,6 +531,8 @@
         <w:tab/>
         <w:t>10111931</w:t>
       </w:r>
+      <w:bookmarkStart w:id="0" w:name="_GoBack"/>
+      <w:bookmarkEnd w:id="0"/>
     </w:p>
     <w:p>
       <w:pPr>
@@ -315,7 +597,6 @@
           <w:color w:val="000000"/>
           <w:sz w:val="32"/>
           <w:szCs w:val="32"/>
-          <w:lang w:val="id-ID" w:eastAsia="id-ID"/>
         </w:rPr>
         <w:drawing>
           <wp:inline distT="0" distB="0" distL="0" distR="0">
@@ -335,7 +616,7 @@
                     </pic:cNvPicPr>
                   </pic:nvPicPr>
                   <pic:blipFill>
-                    <a:blip r:embed="rId7">
+                    <a:blip r:embed="rId5">
                       <a:extLst>
                         <a:ext uri="{28A0092B-C50C-407E-A947-70E740481C1C}">
                           <a14:useLocalDpi xmlns:a14="http://schemas.microsoft.com/office/drawing/2010/main" val="0"/>
@@ -430,54 +711,7 @@
           <w:szCs w:val="32"/>
           <w:lang w:val="sv-SE"/>
         </w:rPr>
-        <w:t xml:space="preserve">PROGRAM STUDI </w:t>
-      </w:r>
-      <w:r>
-        <w:rPr>
-          <w:b/>
-          <w:bCs/>
-          <w:color w:val="000000"/>
-          <w:sz w:val="32"/>
-          <w:szCs w:val="32"/>
-          <w:lang w:val="sv-SE"/>
-        </w:rPr>
-        <w:t>S1</w:t>
-      </w:r>
-    </w:p>
-    <w:p>
-      <w:pPr>
-        <w:pStyle w:val="Header"/>
-        <w:jc w:val="center"/>
-        <w:rPr>
-          <w:b/>
-          <w:bCs/>
-          <w:color w:val="000000"/>
-          <w:sz w:val="32"/>
-          <w:szCs w:val="32"/>
-          <w:lang w:val="sv-SE"/>
-        </w:rPr>
-      </w:pPr>
-      <w:r>
-        <w:rPr>
-          <w:b/>
-          <w:bCs/>
-          <w:color w:val="000000"/>
-          <w:sz w:val="32"/>
-          <w:szCs w:val="32"/>
-          <w:lang w:val="sv-SE"/>
-        </w:rPr>
-        <w:t xml:space="preserve">JURUSAN </w:t>
-      </w:r>
-      <w:r>
-        <w:rPr>
-          <w:b/>
-          <w:bCs/>
-          <w:color w:val="000000"/>
-          <w:sz w:val="32"/>
-          <w:szCs w:val="32"/>
-          <w:lang w:val="sv-SE"/>
-        </w:rPr>
-        <w:t>TEKNIK INFORMATIKA</w:t>
+        <w:t>PROGRAM STUDI TEKNIK INFORMATIKA</w:t>
       </w:r>
     </w:p>
     <w:p>
@@ -565,586 +799,6 @@
         </w:rPr>
         <w:t>13</w:t>
       </w:r>
-    </w:p>
-    <w:p>
-      <w:pPr>
-        <w:tabs>
-          <w:tab w:val="left" w:pos="-180"/>
-        </w:tabs>
-        <w:ind w:left="1980" w:hanging="1980"/>
-        <w:jc w:val="center"/>
-        <w:rPr>
-          <w:lang w:val="sv-SE"/>
-        </w:rPr>
-      </w:pPr>
-      <w:r>
-        <w:rPr>
-          <w:lang w:val="sv-SE"/>
-        </w:rPr>
-        <w:lastRenderedPageBreak/>
-        <w:t>LEMBAR PENGESAHAN</w:t>
-      </w:r>
-    </w:p>
-    <w:p>
-      <w:pPr>
-        <w:tabs>
-          <w:tab w:val="left" w:pos="-180"/>
-        </w:tabs>
-        <w:ind w:left="1980" w:hanging="1980"/>
-        <w:jc w:val="center"/>
-        <w:rPr>
-          <w:b/>
-          <w:sz w:val="22"/>
-          <w:lang w:val="sv-SE"/>
-        </w:rPr>
-      </w:pPr>
-    </w:p>
-    <w:p>
-      <w:pPr>
-        <w:jc w:val="center"/>
-        <w:rPr>
-          <w:rFonts w:ascii="Arial" w:hAnsi="Arial" w:cs="Arial"/>
-          <w:b/>
-          <w:bCs/>
-          <w:lang w:val="sv-SE"/>
-        </w:rPr>
-      </w:pPr>
-      <w:r>
-        <w:rPr>
-          <w:rFonts w:ascii="Arial" w:hAnsi="Arial" w:cs="Arial"/>
-          <w:b/>
-          <w:bCs/>
-          <w:lang w:val="sv-SE"/>
-        </w:rPr>
-        <w:t>MEMBANGUN FITUR ALARM DAN NOTIFIKASI DALAM APLIKASI LAYANAN KESEHATAN BERBASIS MOBILE</w:t>
-      </w:r>
-    </w:p>
-    <w:p>
-      <w:pPr>
-        <w:jc w:val="center"/>
-        <w:rPr>
-          <w:rFonts w:ascii="Arial" w:hAnsi="Arial" w:cs="Arial"/>
-          <w:b/>
-          <w:bCs/>
-          <w:lang w:val="sv-SE"/>
-        </w:rPr>
-      </w:pPr>
-      <w:r>
-        <w:rPr>
-          <w:rFonts w:ascii="Arial" w:hAnsi="Arial" w:cs="Arial"/>
-          <w:b/>
-          <w:bCs/>
-          <w:lang w:val="sv-SE"/>
-        </w:rPr>
-        <w:t xml:space="preserve"> </w:t>
-      </w:r>
-    </w:p>
-    <w:p>
-      <w:pPr>
-        <w:jc w:val="center"/>
-        <w:rPr>
-          <w:rFonts w:ascii="Arial" w:hAnsi="Arial" w:cs="Arial"/>
-          <w:lang w:val="sv-SE"/>
-        </w:rPr>
-      </w:pPr>
-      <w:r>
-        <w:rPr>
-          <w:rFonts w:ascii="Arial" w:hAnsi="Arial" w:cs="Arial"/>
-          <w:lang w:val="sv-SE"/>
-        </w:rPr>
-        <w:t xml:space="preserve">(Studi kasus di </w:t>
-      </w:r>
-      <w:r>
-        <w:rPr>
-          <w:rFonts w:ascii="Arial" w:hAnsi="Arial" w:cs="Arial"/>
-          <w:bCs/>
-          <w:lang w:val="sv-SE"/>
-        </w:rPr>
-        <w:t>Blackberry Innovation Center</w:t>
-      </w:r>
-      <w:r>
-        <w:rPr>
-          <w:rFonts w:ascii="Arial" w:hAnsi="Arial" w:cs="Arial"/>
-          <w:lang w:val="sv-SE"/>
-        </w:rPr>
-        <w:t>)</w:t>
-      </w:r>
-    </w:p>
-    <w:p>
-      <w:pPr>
-        <w:tabs>
-          <w:tab w:val="left" w:pos="-180"/>
-        </w:tabs>
-        <w:ind w:left="1980" w:hanging="1980"/>
-        <w:jc w:val="center"/>
-        <w:rPr>
-          <w:b/>
-          <w:lang w:val="sv-SE"/>
-        </w:rPr>
-      </w:pPr>
-    </w:p>
-    <w:p>
-      <w:pPr>
-        <w:tabs>
-          <w:tab w:val="left" w:pos="-180"/>
-        </w:tabs>
-        <w:ind w:left="1980" w:hanging="1980"/>
-        <w:jc w:val="center"/>
-        <w:rPr>
-          <w:b/>
-          <w:lang w:val="sv-SE"/>
-        </w:rPr>
-      </w:pPr>
-    </w:p>
-    <w:p>
-      <w:pPr>
-        <w:tabs>
-          <w:tab w:val="left" w:pos="-180"/>
-        </w:tabs>
-        <w:ind w:left="1980" w:hanging="1980"/>
-        <w:jc w:val="center"/>
-        <w:rPr>
-          <w:b/>
-          <w:lang w:val="sv-SE"/>
-        </w:rPr>
-      </w:pPr>
-    </w:p>
-    <w:p>
-      <w:pPr>
-        <w:tabs>
-          <w:tab w:val="left" w:pos="-180"/>
-        </w:tabs>
-        <w:ind w:left="1980" w:hanging="1980"/>
-        <w:jc w:val="center"/>
-        <w:rPr>
-          <w:b/>
-          <w:lang w:val="sv-SE"/>
-        </w:rPr>
-      </w:pPr>
-    </w:p>
-    <w:p>
-      <w:pPr>
-        <w:tabs>
-          <w:tab w:val="left" w:pos="-180"/>
-        </w:tabs>
-        <w:ind w:left="1980" w:hanging="1980"/>
-        <w:jc w:val="center"/>
-        <w:rPr>
-          <w:b/>
-          <w:lang w:val="sv-SE"/>
-        </w:rPr>
-      </w:pPr>
-    </w:p>
-    <w:p>
-      <w:pPr>
-        <w:tabs>
-          <w:tab w:val="left" w:pos="-180"/>
-        </w:tabs>
-        <w:ind w:left="1980" w:hanging="1980"/>
-        <w:jc w:val="center"/>
-        <w:rPr>
-          <w:b/>
-          <w:lang w:val="sv-SE"/>
-        </w:rPr>
-      </w:pPr>
-    </w:p>
-    <w:p>
-      <w:pPr>
-        <w:tabs>
-          <w:tab w:val="left" w:pos="-180"/>
-        </w:tabs>
-        <w:ind w:left="1980" w:hanging="1980"/>
-        <w:jc w:val="center"/>
-        <w:rPr>
-          <w:b/>
-          <w:lang w:val="sv-SE"/>
-        </w:rPr>
-      </w:pPr>
-    </w:p>
-    <w:p>
-      <w:pPr>
-        <w:tabs>
-          <w:tab w:val="left" w:pos="-180"/>
-        </w:tabs>
-        <w:ind w:left="1980" w:hanging="1980"/>
-        <w:jc w:val="center"/>
-        <w:rPr>
-          <w:lang w:val="sv-SE"/>
-        </w:rPr>
-      </w:pPr>
-    </w:p>
-    <w:p>
-      <w:pPr>
-        <w:tabs>
-          <w:tab w:val="left" w:pos="-180"/>
-        </w:tabs>
-        <w:ind w:left="1980" w:hanging="1980"/>
-        <w:jc w:val="center"/>
-        <w:rPr>
-          <w:lang w:val="sv-SE"/>
-        </w:rPr>
-      </w:pPr>
-    </w:p>
-    <w:p>
-      <w:pPr>
-        <w:tabs>
-          <w:tab w:val="left" w:pos="-180"/>
-        </w:tabs>
-        <w:ind w:left="1980" w:hanging="1980"/>
-        <w:jc w:val="center"/>
-        <w:rPr>
-          <w:lang w:val="sv-SE"/>
-        </w:rPr>
-      </w:pPr>
-      <w:r>
-        <w:rPr>
-          <w:lang w:val="sv-SE"/>
-        </w:rPr>
-        <w:t>LAPORAN KERJA PRAKTEK</w:t>
-      </w:r>
-    </w:p>
-    <w:p>
-      <w:pPr>
-        <w:tabs>
-          <w:tab w:val="left" w:pos="-180"/>
-        </w:tabs>
-        <w:ind w:left="1980" w:hanging="1980"/>
-        <w:jc w:val="center"/>
-        <w:rPr>
-          <w:lang w:val="sv-SE"/>
-        </w:rPr>
-      </w:pPr>
-    </w:p>
-    <w:p>
-      <w:pPr>
-        <w:tabs>
-          <w:tab w:val="left" w:pos="-180"/>
-        </w:tabs>
-        <w:ind w:left="1980" w:hanging="1980"/>
-        <w:jc w:val="center"/>
-        <w:rPr>
-          <w:lang w:val="sv-SE"/>
-        </w:rPr>
-      </w:pPr>
-    </w:p>
-    <w:p>
-      <w:pPr>
-        <w:tabs>
-          <w:tab w:val="left" w:pos="-180"/>
-        </w:tabs>
-        <w:ind w:left="1980" w:hanging="1980"/>
-        <w:jc w:val="center"/>
-        <w:rPr>
-          <w:lang w:val="sv-SE"/>
-        </w:rPr>
-      </w:pPr>
-    </w:p>
-    <w:p>
-      <w:pPr>
-        <w:tabs>
-          <w:tab w:val="left" w:pos="-180"/>
-        </w:tabs>
-        <w:ind w:left="1980" w:hanging="1980"/>
-        <w:jc w:val="center"/>
-        <w:rPr>
-          <w:lang w:val="sv-SE"/>
-        </w:rPr>
-      </w:pPr>
-    </w:p>
-    <w:p>
-      <w:pPr>
-        <w:tabs>
-          <w:tab w:val="left" w:pos="-180"/>
-        </w:tabs>
-        <w:ind w:left="1980" w:hanging="1980"/>
-        <w:jc w:val="center"/>
-        <w:rPr>
-          <w:lang w:val="sv-SE"/>
-        </w:rPr>
-      </w:pPr>
-    </w:p>
-    <w:p>
-      <w:pPr>
-        <w:tabs>
-          <w:tab w:val="left" w:pos="-180"/>
-        </w:tabs>
-        <w:ind w:left="1980" w:hanging="1980"/>
-        <w:jc w:val="center"/>
-        <w:rPr>
-          <w:lang w:val="sv-SE"/>
-        </w:rPr>
-      </w:pPr>
-    </w:p>
-    <w:p>
-      <w:pPr>
-        <w:tabs>
-          <w:tab w:val="left" w:pos="-180"/>
-        </w:tabs>
-        <w:ind w:left="1980" w:hanging="1980"/>
-        <w:jc w:val="center"/>
-        <w:rPr>
-          <w:lang w:val="sv-SE"/>
-        </w:rPr>
-      </w:pPr>
-      <w:r>
-        <w:rPr>
-          <w:lang w:val="sv-SE"/>
-        </w:rPr>
-        <w:t>OLEH :</w:t>
-      </w:r>
-    </w:p>
-    <w:p>
-      <w:pPr>
-        <w:tabs>
-          <w:tab w:val="left" w:pos="-180"/>
-        </w:tabs>
-        <w:ind w:left="1980" w:hanging="1980"/>
-        <w:jc w:val="center"/>
-        <w:rPr>
-          <w:lang w:val="sv-SE"/>
-        </w:rPr>
-      </w:pPr>
-    </w:p>
-    <w:p>
-      <w:pPr>
-        <w:tabs>
-          <w:tab w:val="left" w:pos="-180"/>
-        </w:tabs>
-        <w:ind w:left="1980" w:hanging="1980"/>
-        <w:jc w:val="center"/>
-        <w:rPr>
-          <w:bCs/>
-          <w:lang w:val="sv-SE"/>
-        </w:rPr>
-      </w:pPr>
-      <w:r>
-        <w:rPr>
-          <w:bCs/>
-          <w:lang w:val="sv-SE"/>
-        </w:rPr>
-        <w:t>MAYA HERMAWATI</w:t>
-      </w:r>
-      <w:r>
-        <w:rPr>
-          <w:bCs/>
-          <w:lang w:val="sv-SE"/>
-        </w:rPr>
-        <w:tab/>
-        <w:t>10110642</w:t>
-      </w:r>
-    </w:p>
-    <w:p>
-      <w:pPr>
-        <w:tabs>
-          <w:tab w:val="left" w:pos="-180"/>
-        </w:tabs>
-        <w:ind w:left="1980" w:hanging="1980"/>
-        <w:jc w:val="center"/>
-        <w:rPr>
-          <w:lang w:val="sv-SE"/>
-        </w:rPr>
-      </w:pPr>
-      <w:r>
-        <w:rPr>
-          <w:lang w:val="sv-SE"/>
-        </w:rPr>
-        <w:t>HENGKY SAPUTRA</w:t>
-      </w:r>
-      <w:r>
-        <w:rPr>
-          <w:lang w:val="sv-SE"/>
-        </w:rPr>
-        <w:tab/>
-        <w:t>10110649</w:t>
-      </w:r>
-    </w:p>
-    <w:p>
-      <w:pPr>
-        <w:tabs>
-          <w:tab w:val="left" w:pos="-180"/>
-        </w:tabs>
-        <w:ind w:left="1980" w:hanging="1980"/>
-        <w:jc w:val="center"/>
-        <w:rPr>
-          <w:lang w:val="sv-SE"/>
-        </w:rPr>
-      </w:pPr>
-      <w:r>
-        <w:rPr>
-          <w:lang w:val="sv-SE"/>
-        </w:rPr>
-        <w:t>ANDREW CH. TOOY</w:t>
-      </w:r>
-      <w:r>
-        <w:rPr>
-          <w:lang w:val="sv-SE"/>
-        </w:rPr>
-        <w:tab/>
-        <w:t>10111931</w:t>
-      </w:r>
-    </w:p>
-    <w:p>
-      <w:pPr>
-        <w:tabs>
-          <w:tab w:val="left" w:pos="-180"/>
-        </w:tabs>
-        <w:rPr>
-          <w:lang w:val="sv-SE"/>
-        </w:rPr>
-      </w:pPr>
-    </w:p>
-    <w:p>
-      <w:pPr>
-        <w:tabs>
-          <w:tab w:val="left" w:pos="-180"/>
-        </w:tabs>
-        <w:ind w:left="1980" w:hanging="1980"/>
-        <w:jc w:val="center"/>
-        <w:rPr>
-          <w:lang w:val="sv-SE"/>
-        </w:rPr>
-      </w:pPr>
-    </w:p>
-    <w:p>
-      <w:pPr>
-        <w:tabs>
-          <w:tab w:val="left" w:pos="-180"/>
-        </w:tabs>
-        <w:ind w:left="1980" w:hanging="1980"/>
-        <w:jc w:val="center"/>
-        <w:rPr>
-          <w:lang w:val="sv-SE"/>
-        </w:rPr>
-      </w:pPr>
-    </w:p>
-    <w:p>
-      <w:pPr>
-        <w:tabs>
-          <w:tab w:val="left" w:pos="-180"/>
-        </w:tabs>
-        <w:ind w:left="1980" w:hanging="1980"/>
-        <w:jc w:val="center"/>
-        <w:rPr>
-          <w:lang w:val="sv-SE"/>
-        </w:rPr>
-      </w:pPr>
-    </w:p>
-    <w:p>
-      <w:pPr>
-        <w:tabs>
-          <w:tab w:val="left" w:pos="-180"/>
-        </w:tabs>
-        <w:ind w:left="1980" w:hanging="1980"/>
-        <w:jc w:val="center"/>
-        <w:rPr>
-          <w:lang w:val="sv-SE"/>
-        </w:rPr>
-      </w:pPr>
-    </w:p>
-    <w:p>
-      <w:pPr>
-        <w:tabs>
-          <w:tab w:val="left" w:pos="-180"/>
-        </w:tabs>
-        <w:ind w:left="1980" w:hanging="1980"/>
-        <w:jc w:val="center"/>
-        <w:rPr>
-          <w:lang w:val="sv-SE"/>
-        </w:rPr>
-      </w:pPr>
-    </w:p>
-    <w:p>
-      <w:pPr>
-        <w:tabs>
-          <w:tab w:val="left" w:pos="-180"/>
-        </w:tabs>
-        <w:ind w:left="1980" w:hanging="1980"/>
-        <w:jc w:val="center"/>
-        <w:rPr>
-          <w:lang w:val="sv-SE"/>
-        </w:rPr>
-      </w:pPr>
-      <w:r>
-        <w:rPr>
-          <w:lang w:val="sv-SE"/>
-        </w:rPr>
-        <w:t xml:space="preserve">Telah disetujui dan disahkan sebagai proposal </w:t>
-      </w:r>
-    </w:p>
-    <w:p>
-      <w:pPr>
-        <w:tabs>
-          <w:tab w:val="left" w:pos="-180"/>
-        </w:tabs>
-        <w:ind w:left="1980" w:hanging="1980"/>
-        <w:jc w:val="center"/>
-      </w:pPr>
-      <w:r>
-        <w:t xml:space="preserve">di Bandung, pada tanggal  </w:t>
-      </w:r>
-    </w:p>
-    <w:p>
-      <w:pPr>
-        <w:tabs>
-          <w:tab w:val="left" w:pos="-180"/>
-        </w:tabs>
-        <w:ind w:left="1980" w:hanging="1980"/>
-        <w:jc w:val="center"/>
-      </w:pPr>
-    </w:p>
-    <w:p>
-      <w:pPr>
-        <w:tabs>
-          <w:tab w:val="left" w:pos="-180"/>
-        </w:tabs>
-        <w:ind w:left="1980" w:hanging="1980"/>
-        <w:jc w:val="center"/>
-      </w:pPr>
-    </w:p>
-    <w:p>
-      <w:pPr>
-        <w:tabs>
-          <w:tab w:val="left" w:pos="-180"/>
-        </w:tabs>
-        <w:ind w:left="1980" w:hanging="1980"/>
-        <w:jc w:val="center"/>
-      </w:pPr>
-    </w:p>
-    <w:p>
-      <w:pPr>
-        <w:tabs>
-          <w:tab w:val="left" w:pos="-180"/>
-        </w:tabs>
-        <w:ind w:left="1980" w:hanging="1980"/>
-        <w:jc w:val="center"/>
-      </w:pPr>
-    </w:p>
-    <w:p>
-      <w:pPr>
-        <w:tabs>
-          <w:tab w:val="left" w:pos="-180"/>
-        </w:tabs>
-        <w:spacing w:line="360" w:lineRule="auto"/>
-        <w:ind w:left="1980" w:hanging="1979"/>
-        <w:jc w:val="center"/>
-      </w:pPr>
-      <w:r>
-        <w:t xml:space="preserve">Pembimbing Usulan </w:t>
-      </w:r>
-    </w:p>
-    <w:p>
-      <w:pPr>
-        <w:tabs>
-          <w:tab w:val="left" w:pos="-180"/>
-        </w:tabs>
-        <w:spacing w:line="360" w:lineRule="auto"/>
-        <w:ind w:left="4860" w:hanging="1979"/>
-      </w:pPr>
-      <w:r>
-        <w:t>1.</w:t>
-      </w:r>
-      <w:bookmarkStart w:id="0" w:name="_GoBack"/>
-      <w:bookmarkEnd w:id="0"/>
     </w:p>
     <w:p/>
     <w:sectPr>
@@ -1155,44 +809,6 @@
     </w:sectPr>
   </w:body>
 </w:document>
-</file>
-
-<file path=word/endnotes.xml><?xml version="1.0" encoding="utf-8"?>
-<w:endnotes xmlns:wpc="http://schemas.microsoft.com/office/word/2010/wordprocessingCanvas" xmlns:mc="http://schemas.openxmlformats.org/markup-compatibility/2006" xmlns:o="urn:schemas-microsoft-com:office:office" xmlns:r="http://schemas.openxmlformats.org/officeDocument/2006/relationships" xmlns:m="http://schemas.openxmlformats.org/officeDocument/2006/math" xmlns:v="urn:schemas-microsoft-com:vml" xmlns:wp14="http://schemas.microsoft.com/office/word/2010/wordprocessingDrawing" xmlns:wp="http://schemas.openxmlformats.org/drawingml/2006/wordprocessingDrawing" xmlns:w10="urn:schemas-microsoft-com:office:word" xmlns:w="http://schemas.openxmlformats.org/wordprocessingml/2006/main" xmlns:w14="http://schemas.microsoft.com/office/word/2010/wordml" xmlns:wpg="http://schemas.microsoft.com/office/word/2010/wordprocessingGroup" xmlns:wpi="http://schemas.microsoft.com/office/word/2010/wordprocessingInk" xmlns:wne="http://schemas.microsoft.com/office/word/2006/wordml" xmlns:wps="http://schemas.microsoft.com/office/word/2010/wordprocessingShape" mc:Ignorable="w14 wp14">
-  <w:endnote w:type="separator" w:id="-1">
-    <w:p>
-      <w:r>
-        <w:separator/>
-      </w:r>
-    </w:p>
-  </w:endnote>
-  <w:endnote w:type="continuationSeparator" w:id="0">
-    <w:p>
-      <w:r>
-        <w:continuationSeparator/>
-      </w:r>
-    </w:p>
-  </w:endnote>
-</w:endnotes>
-</file>
-
-<file path=word/footnotes.xml><?xml version="1.0" encoding="utf-8"?>
-<w:footnotes xmlns:wpc="http://schemas.microsoft.com/office/word/2010/wordprocessingCanvas" xmlns:mc="http://schemas.openxmlformats.org/markup-compatibility/2006" xmlns:o="urn:schemas-microsoft-com:office:office" xmlns:r="http://schemas.openxmlformats.org/officeDocument/2006/relationships" xmlns:m="http://schemas.openxmlformats.org/officeDocument/2006/math" xmlns:v="urn:schemas-microsoft-com:vml" xmlns:wp14="http://schemas.microsoft.com/office/word/2010/wordprocessingDrawing" xmlns:wp="http://schemas.openxmlformats.org/drawingml/2006/wordprocessingDrawing" xmlns:w10="urn:schemas-microsoft-com:office:word" xmlns:w="http://schemas.openxmlformats.org/wordprocessingml/2006/main" xmlns:w14="http://schemas.microsoft.com/office/word/2010/wordml" xmlns:wpg="http://schemas.microsoft.com/office/word/2010/wordprocessingGroup" xmlns:wpi="http://schemas.microsoft.com/office/word/2010/wordprocessingInk" xmlns:wne="http://schemas.microsoft.com/office/word/2006/wordml" xmlns:wps="http://schemas.microsoft.com/office/word/2010/wordprocessingShape" mc:Ignorable="w14 wp14">
-  <w:footnote w:type="separator" w:id="-1">
-    <w:p>
-      <w:r>
-        <w:separator/>
-      </w:r>
-    </w:p>
-  </w:footnote>
-  <w:footnote w:type="continuationSeparator" w:id="0">
-    <w:p>
-      <w:r>
-        <w:continuationSeparator/>
-      </w:r>
-    </w:p>
-  </w:footnote>
-</w:footnotes>
 </file>
 
 <file path=word/styles.xml><?xml version="1.0" encoding="utf-8"?>
@@ -1355,7 +971,7 @@
   <w:style w:type="paragraph" w:default="1" w:styleId="Normal">
     <w:name w:val="Normal"/>
     <w:qFormat/>
-    <w:rsid w:val="00DF2310"/>
+    <w:rsid w:val="00DB6C96"/>
     <w:pPr>
       <w:spacing w:after="0" w:line="240" w:lineRule="auto"/>
     </w:pPr>
@@ -1368,6 +984,7 @@
   <w:style w:type="character" w:default="1" w:styleId="DefaultParagraphFont">
     <w:name w:val="Default Paragraph Font"/>
     <w:uiPriority w:val="1"/>
+    <w:semiHidden/>
     <w:unhideWhenUsed/>
   </w:style>
   <w:style w:type="table" w:default="1" w:styleId="TableNormal">
@@ -1454,32 +1071,6 @@
       <w:rFonts w:ascii="Tahoma" w:eastAsia="Times New Roman" w:hAnsi="Tahoma" w:cs="Tahoma"/>
       <w:sz w:val="16"/>
       <w:szCs w:val="16"/>
-    </w:rPr>
-  </w:style>
-  <w:style w:type="paragraph" w:styleId="Footer">
-    <w:name w:val="footer"/>
-    <w:basedOn w:val="Normal"/>
-    <w:link w:val="FooterChar"/>
-    <w:uiPriority w:val="99"/>
-    <w:unhideWhenUsed/>
-    <w:rsid w:val="008A1FE1"/>
-    <w:pPr>
-      <w:tabs>
-        <w:tab w:val="center" w:pos="4513"/>
-        <w:tab w:val="right" w:pos="9026"/>
-      </w:tabs>
-    </w:pPr>
-  </w:style>
-  <w:style w:type="character" w:customStyle="1" w:styleId="FooterChar">
-    <w:name w:val="Footer Char"/>
-    <w:basedOn w:val="DefaultParagraphFont"/>
-    <w:link w:val="Footer"/>
-    <w:uiPriority w:val="99"/>
-    <w:rsid w:val="008A1FE1"/>
-    <w:rPr>
-      <w:rFonts w:ascii="Times New Roman" w:eastAsia="Times New Roman" w:hAnsi="Times New Roman" w:cs="Times New Roman"/>
-      <w:sz w:val="24"/>
-      <w:szCs w:val="24"/>
     </w:rPr>
   </w:style>
 </w:styles>
@@ -1645,7 +1236,7 @@
   <w:style w:type="paragraph" w:default="1" w:styleId="Normal">
     <w:name w:val="Normal"/>
     <w:qFormat/>
-    <w:rsid w:val="00DF2310"/>
+    <w:rsid w:val="00DB6C96"/>
     <w:pPr>
       <w:spacing w:after="0" w:line="240" w:lineRule="auto"/>
     </w:pPr>
@@ -1658,6 +1249,7 @@
   <w:style w:type="character" w:default="1" w:styleId="DefaultParagraphFont">
     <w:name w:val="Default Paragraph Font"/>
     <w:uiPriority w:val="1"/>
+    <w:semiHidden/>
     <w:unhideWhenUsed/>
   </w:style>
   <w:style w:type="table" w:default="1" w:styleId="TableNormal">
@@ -1744,32 +1336,6 @@
       <w:rFonts w:ascii="Tahoma" w:eastAsia="Times New Roman" w:hAnsi="Tahoma" w:cs="Tahoma"/>
       <w:sz w:val="16"/>
       <w:szCs w:val="16"/>
-    </w:rPr>
-  </w:style>
-  <w:style w:type="paragraph" w:styleId="Footer">
-    <w:name w:val="footer"/>
-    <w:basedOn w:val="Normal"/>
-    <w:link w:val="FooterChar"/>
-    <w:uiPriority w:val="99"/>
-    <w:unhideWhenUsed/>
-    <w:rsid w:val="008A1FE1"/>
-    <w:pPr>
-      <w:tabs>
-        <w:tab w:val="center" w:pos="4513"/>
-        <w:tab w:val="right" w:pos="9026"/>
-      </w:tabs>
-    </w:pPr>
-  </w:style>
-  <w:style w:type="character" w:customStyle="1" w:styleId="FooterChar">
-    <w:name w:val="Footer Char"/>
-    <w:basedOn w:val="DefaultParagraphFont"/>
-    <w:link w:val="Footer"/>
-    <w:uiPriority w:val="99"/>
-    <w:rsid w:val="008A1FE1"/>
-    <w:rPr>
-      <w:rFonts w:ascii="Times New Roman" w:eastAsia="Times New Roman" w:hAnsi="Times New Roman" w:cs="Times New Roman"/>
-      <w:sz w:val="24"/>
-      <w:szCs w:val="24"/>
     </w:rPr>
   </w:style>
 </w:styles>

--- a/KP/COVER.docx
+++ b/KP/COVER.docx
@@ -7,49 +7,57 @@
         <w:pStyle w:val="Header"/>
         <w:jc w:val="center"/>
         <w:rPr>
-          <w:b/>
-          <w:bCs/>
-          <w:color w:val="000000"/>
-          <w:sz w:val="36"/>
-          <w:szCs w:val="36"/>
-          <w:lang w:val="sv-SE"/>
-        </w:rPr>
-      </w:pPr>
-      <w:r>
-        <w:rPr>
-          <w:b/>
-          <w:bCs/>
-          <w:color w:val="000000"/>
-          <w:sz w:val="36"/>
-          <w:szCs w:val="36"/>
-          <w:lang w:val="sv-SE"/>
-        </w:rPr>
-        <w:t xml:space="preserve">MEMBANGUN FITUR </w:t>
-      </w:r>
+          <w:rFonts w:ascii="Verdana" w:hAnsi="Verdana"/>
+          <w:b/>
+          <w:bCs/>
+          <w:color w:val="000000"/>
+          <w:sz w:val="30"/>
+          <w:szCs w:val="30"/>
+          <w:lang w:val="sv-SE"/>
+        </w:rPr>
+      </w:pPr>
+      <w:r>
+        <w:rPr>
+          <w:rFonts w:ascii="Verdana" w:hAnsi="Verdana"/>
+          <w:b/>
+          <w:bCs/>
+          <w:color w:val="000000"/>
+          <w:sz w:val="30"/>
+          <w:szCs w:val="30"/>
+          <w:lang w:val="sv-SE"/>
+        </w:rPr>
+        <w:t>MEMBANGUN FITUR ALARM DAN NOTIFIKASI DALAM APLIKASI LAYANAN KESEHATAN BERBASIS MOBILE</w:t>
+      </w:r>
+    </w:p>
+    <w:p>
+      <w:pPr>
+        <w:pStyle w:val="Default"/>
+        <w:rPr>
+          <w:lang w:val="sv-SE"/>
+        </w:rPr>
+      </w:pPr>
     </w:p>
     <w:p>
       <w:pPr>
         <w:pStyle w:val="Header"/>
         <w:jc w:val="center"/>
         <w:rPr>
-          <w:b/>
-          <w:bCs/>
-          <w:color w:val="000000"/>
-          <w:sz w:val="36"/>
-          <w:szCs w:val="36"/>
-          <w:lang w:val="sv-SE"/>
-        </w:rPr>
-      </w:pPr>
-      <w:r>
-        <w:rPr>
-          <w:b/>
-          <w:bCs/>
-          <w:color w:val="000000"/>
-          <w:sz w:val="36"/>
-          <w:szCs w:val="36"/>
-          <w:lang w:val="sv-SE"/>
-        </w:rPr>
-        <w:t xml:space="preserve">ALARM DAN NOTIFIKASI </w:t>
+          <w:bCs/>
+          <w:color w:val="000000"/>
+          <w:sz w:val="32"/>
+          <w:szCs w:val="32"/>
+          <w:lang w:val="sv-SE"/>
+        </w:rPr>
+      </w:pPr>
+      <w:r>
+        <w:rPr>
+          <w:bCs/>
+          <w:color w:val="000000"/>
+          <w:sz w:val="32"/>
+          <w:szCs w:val="32"/>
+          <w:lang w:val="sv-SE"/>
+        </w:rPr>
+        <w:t>(Studi kasus di Blackberry Innovation Center)</w:t>
       </w:r>
     </w:p>
     <w:p>
@@ -57,34 +65,52 @@
         <w:pStyle w:val="Header"/>
         <w:jc w:val="center"/>
         <w:rPr>
-          <w:b/>
-          <w:bCs/>
-          <w:color w:val="000000"/>
-          <w:sz w:val="36"/>
-          <w:szCs w:val="36"/>
-          <w:lang w:val="sv-SE"/>
-        </w:rPr>
-      </w:pPr>
-      <w:r>
-        <w:rPr>
-          <w:b/>
-          <w:bCs/>
-          <w:color w:val="000000"/>
-          <w:sz w:val="36"/>
-          <w:szCs w:val="36"/>
-          <w:lang w:val="sv-SE"/>
-        </w:rPr>
-        <w:t>DALAM APLIKASI LAYANAN KESEHATAN BERBASIS MOBILE</w:t>
-      </w:r>
+          <w:bCs/>
+          <w:color w:val="000000"/>
+          <w:sz w:val="32"/>
+          <w:szCs w:val="32"/>
+          <w:lang w:val="sv-SE"/>
+        </w:rPr>
+      </w:pPr>
     </w:p>
     <w:p>
       <w:pPr>
         <w:pStyle w:val="Header"/>
         <w:jc w:val="center"/>
         <w:rPr>
-          <w:b/>
-          <w:bCs/>
-          <w:color w:val="000000"/>
+          <w:bCs/>
+          <w:color w:val="000000"/>
+          <w:sz w:val="32"/>
+          <w:szCs w:val="32"/>
+          <w:lang w:val="sv-SE"/>
+        </w:rPr>
+      </w:pPr>
+      <w:r>
+        <w:rPr>
+          <w:bCs/>
+          <w:color w:val="000000"/>
+          <w:sz w:val="32"/>
+          <w:szCs w:val="32"/>
+          <w:lang w:val="sv-SE"/>
+        </w:rPr>
+        <w:t xml:space="preserve">LAPORAN </w:t>
+      </w:r>
+      <w:r>
+        <w:rPr>
+          <w:bCs/>
+          <w:color w:val="000000"/>
+          <w:sz w:val="32"/>
+          <w:szCs w:val="32"/>
+          <w:lang w:val="sv-SE"/>
+        </w:rPr>
+        <w:t>KERJA PRAKTEK</w:t>
+      </w:r>
+    </w:p>
+    <w:p>
+      <w:pPr>
+        <w:pStyle w:val="Default"/>
+        <w:jc w:val="center"/>
+        <w:rPr>
           <w:sz w:val="32"/>
           <w:szCs w:val="32"/>
           <w:lang w:val="sv-SE"/>
@@ -104,352 +130,52 @@
           <w:lang w:val="sv-SE"/>
         </w:rPr>
       </w:pPr>
-      <w:r>
-        <w:rPr>
-          <w:b/>
-          <w:bCs/>
-          <w:color w:val="000000"/>
-          <w:sz w:val="32"/>
-          <w:szCs w:val="32"/>
-          <w:lang w:val="sv-SE"/>
-        </w:rPr>
-        <w:t>KERJA PRAKTEK</w:t>
+    </w:p>
+    <w:p>
+      <w:pPr>
+        <w:pStyle w:val="Header"/>
+        <w:jc w:val="center"/>
+        <w:rPr>
+          <w:bCs/>
+          <w:color w:val="000000"/>
+          <w:sz w:val="32"/>
+          <w:szCs w:val="32"/>
+          <w:lang w:val="sv-SE"/>
+        </w:rPr>
+      </w:pPr>
+      <w:r>
+        <w:rPr>
+          <w:bCs/>
+          <w:color w:val="000000"/>
+          <w:sz w:val="32"/>
+          <w:szCs w:val="32"/>
+          <w:lang w:val="sv-SE"/>
+        </w:rPr>
+        <w:t>Oleh:</w:t>
       </w:r>
     </w:p>
     <w:p>
       <w:pPr>
         <w:pStyle w:val="Default"/>
-        <w:jc w:val="center"/>
-        <w:rPr>
-          <w:lang w:val="sv-SE"/>
-        </w:rPr>
-      </w:pPr>
-    </w:p>
-    <w:p>
-      <w:pPr>
-        <w:autoSpaceDE w:val="0"/>
-        <w:autoSpaceDN w:val="0"/>
-        <w:adjustRightInd w:val="0"/>
-        <w:jc w:val="center"/>
-        <w:rPr>
-          <w:rFonts w:eastAsiaTheme="minorHAnsi"/>
-        </w:rPr>
-      </w:pPr>
-      <w:proofErr w:type="spellStart"/>
-      <w:r>
-        <w:rPr>
-          <w:rFonts w:eastAsiaTheme="minorHAnsi"/>
-        </w:rPr>
-        <w:t>Diajukan</w:t>
-      </w:r>
-      <w:proofErr w:type="spellEnd"/>
-      <w:r>
-        <w:rPr>
-          <w:rFonts w:eastAsiaTheme="minorHAnsi"/>
-        </w:rPr>
-        <w:t xml:space="preserve"> </w:t>
-      </w:r>
-      <w:proofErr w:type="spellStart"/>
-      <w:r>
-        <w:rPr>
-          <w:rFonts w:eastAsiaTheme="minorHAnsi"/>
-        </w:rPr>
-        <w:t>untuk</w:t>
-      </w:r>
-      <w:proofErr w:type="spellEnd"/>
-      <w:r>
-        <w:rPr>
-          <w:rFonts w:eastAsiaTheme="minorHAnsi"/>
-        </w:rPr>
-        <w:t xml:space="preserve"> </w:t>
-      </w:r>
-      <w:proofErr w:type="spellStart"/>
-      <w:r>
-        <w:rPr>
-          <w:rFonts w:eastAsiaTheme="minorHAnsi"/>
-        </w:rPr>
-        <w:t>Memenuhi</w:t>
-      </w:r>
-      <w:proofErr w:type="spellEnd"/>
-      <w:r>
-        <w:rPr>
-          <w:rFonts w:eastAsiaTheme="minorHAnsi"/>
-        </w:rPr>
-        <w:t xml:space="preserve"> </w:t>
-      </w:r>
-      <w:proofErr w:type="spellStart"/>
-      <w:r>
-        <w:rPr>
-          <w:rFonts w:eastAsiaTheme="minorHAnsi"/>
-        </w:rPr>
-        <w:t>Tugas</w:t>
-      </w:r>
-      <w:proofErr w:type="spellEnd"/>
-      <w:r>
-        <w:rPr>
-          <w:rFonts w:eastAsiaTheme="minorHAnsi"/>
-        </w:rPr>
-        <w:t xml:space="preserve"> </w:t>
-      </w:r>
-      <w:proofErr w:type="spellStart"/>
-      <w:r>
-        <w:rPr>
-          <w:rFonts w:eastAsiaTheme="minorHAnsi"/>
-        </w:rPr>
-        <w:t>Matakuliah</w:t>
-      </w:r>
-      <w:proofErr w:type="spellEnd"/>
-      <w:r>
-        <w:rPr>
-          <w:rFonts w:eastAsiaTheme="minorHAnsi"/>
-        </w:rPr>
-        <w:t xml:space="preserve"> </w:t>
-      </w:r>
-      <w:proofErr w:type="spellStart"/>
-      <w:r>
-        <w:rPr>
-          <w:rFonts w:eastAsiaTheme="minorHAnsi"/>
-        </w:rPr>
-        <w:t>Kerja</w:t>
-      </w:r>
-      <w:proofErr w:type="spellEnd"/>
-      <w:r>
-        <w:rPr>
-          <w:rFonts w:eastAsiaTheme="minorHAnsi"/>
-        </w:rPr>
-        <w:t xml:space="preserve"> </w:t>
-      </w:r>
-      <w:proofErr w:type="spellStart"/>
-      <w:r>
-        <w:rPr>
-          <w:rFonts w:eastAsiaTheme="minorHAnsi"/>
-        </w:rPr>
-        <w:t>Praktek</w:t>
-      </w:r>
-      <w:proofErr w:type="spellEnd"/>
-    </w:p>
-    <w:p>
-      <w:pPr>
-        <w:autoSpaceDE w:val="0"/>
-        <w:autoSpaceDN w:val="0"/>
-        <w:adjustRightInd w:val="0"/>
-        <w:jc w:val="center"/>
-        <w:rPr>
-          <w:rFonts w:eastAsiaTheme="minorHAnsi"/>
-        </w:rPr>
-      </w:pPr>
-      <w:r>
-        <w:rPr>
-          <w:rFonts w:eastAsiaTheme="minorHAnsi"/>
-        </w:rPr>
-        <w:t xml:space="preserve">Program Strata </w:t>
-      </w:r>
-      <w:proofErr w:type="spellStart"/>
-      <w:r>
-        <w:rPr>
-          <w:rFonts w:eastAsiaTheme="minorHAnsi"/>
-        </w:rPr>
-        <w:t>Satu</w:t>
-      </w:r>
-      <w:proofErr w:type="spellEnd"/>
-      <w:r>
-        <w:rPr>
-          <w:rFonts w:eastAsiaTheme="minorHAnsi"/>
-        </w:rPr>
-        <w:t xml:space="preserve"> </w:t>
-      </w:r>
-      <w:proofErr w:type="spellStart"/>
-      <w:r>
-        <w:rPr>
-          <w:rFonts w:eastAsiaTheme="minorHAnsi"/>
-        </w:rPr>
-        <w:t>Jurusan</w:t>
-      </w:r>
-      <w:proofErr w:type="spellEnd"/>
-      <w:r>
-        <w:rPr>
-          <w:rFonts w:eastAsiaTheme="minorHAnsi"/>
-        </w:rPr>
-        <w:t xml:space="preserve"> </w:t>
-      </w:r>
-      <w:proofErr w:type="spellStart"/>
-      <w:r>
-        <w:rPr>
-          <w:rFonts w:eastAsiaTheme="minorHAnsi"/>
-        </w:rPr>
-        <w:t>Teknik</w:t>
-      </w:r>
-      <w:proofErr w:type="spellEnd"/>
-      <w:r>
-        <w:rPr>
-          <w:rFonts w:eastAsiaTheme="minorHAnsi"/>
-        </w:rPr>
-        <w:t xml:space="preserve"> </w:t>
-      </w:r>
-      <w:proofErr w:type="spellStart"/>
-      <w:r>
-        <w:rPr>
-          <w:rFonts w:eastAsiaTheme="minorHAnsi"/>
-        </w:rPr>
-        <w:t>Informatika</w:t>
-      </w:r>
-      <w:proofErr w:type="spellEnd"/>
-    </w:p>
-    <w:p>
-      <w:pPr>
-        <w:autoSpaceDE w:val="0"/>
-        <w:autoSpaceDN w:val="0"/>
-        <w:adjustRightInd w:val="0"/>
-        <w:jc w:val="center"/>
-        <w:rPr>
-          <w:rFonts w:eastAsiaTheme="minorHAnsi"/>
-        </w:rPr>
-      </w:pPr>
-      <w:proofErr w:type="spellStart"/>
-      <w:r>
-        <w:rPr>
-          <w:rFonts w:eastAsiaTheme="minorHAnsi"/>
-        </w:rPr>
-        <w:t>Fakultas</w:t>
-      </w:r>
-      <w:proofErr w:type="spellEnd"/>
-      <w:r>
-        <w:rPr>
-          <w:rFonts w:eastAsiaTheme="minorHAnsi"/>
-        </w:rPr>
-        <w:t xml:space="preserve"> </w:t>
-      </w:r>
-      <w:proofErr w:type="spellStart"/>
-      <w:r>
-        <w:rPr>
-          <w:rFonts w:eastAsiaTheme="minorHAnsi"/>
-        </w:rPr>
-        <w:t>Teknik</w:t>
-      </w:r>
-      <w:proofErr w:type="spellEnd"/>
-      <w:r>
-        <w:rPr>
-          <w:rFonts w:eastAsiaTheme="minorHAnsi"/>
-        </w:rPr>
-        <w:t xml:space="preserve"> </w:t>
-      </w:r>
-      <w:proofErr w:type="spellStart"/>
-      <w:r>
-        <w:rPr>
-          <w:rFonts w:eastAsiaTheme="minorHAnsi"/>
-        </w:rPr>
-        <w:t>dan</w:t>
-      </w:r>
-      <w:proofErr w:type="spellEnd"/>
-      <w:r>
-        <w:rPr>
-          <w:rFonts w:eastAsiaTheme="minorHAnsi"/>
-        </w:rPr>
-        <w:t xml:space="preserve"> </w:t>
-      </w:r>
-      <w:proofErr w:type="spellStart"/>
-      <w:r>
-        <w:rPr>
-          <w:rFonts w:eastAsiaTheme="minorHAnsi"/>
-        </w:rPr>
-        <w:t>Ilmu</w:t>
-      </w:r>
-      <w:proofErr w:type="spellEnd"/>
-      <w:r>
-        <w:rPr>
-          <w:rFonts w:eastAsiaTheme="minorHAnsi"/>
-        </w:rPr>
-        <w:t xml:space="preserve"> </w:t>
-      </w:r>
-      <w:proofErr w:type="spellStart"/>
-      <w:r>
-        <w:rPr>
-          <w:rFonts w:eastAsiaTheme="minorHAnsi"/>
-        </w:rPr>
-        <w:t>Komputer</w:t>
-      </w:r>
-      <w:proofErr w:type="spellEnd"/>
-    </w:p>
-    <w:p>
-      <w:pPr>
-        <w:pStyle w:val="Default"/>
-        <w:jc w:val="center"/>
-        <w:rPr>
-          <w:lang w:val="sv-SE"/>
-        </w:rPr>
-      </w:pPr>
-      <w:proofErr w:type="spellStart"/>
-      <w:r>
-        <w:rPr>
-          <w:rFonts w:eastAsiaTheme="minorHAnsi"/>
-        </w:rPr>
-        <w:t>Universitas</w:t>
-      </w:r>
-      <w:proofErr w:type="spellEnd"/>
-      <w:r>
-        <w:rPr>
-          <w:rFonts w:eastAsiaTheme="minorHAnsi"/>
-        </w:rPr>
-        <w:t xml:space="preserve"> </w:t>
-      </w:r>
-      <w:proofErr w:type="spellStart"/>
-      <w:r>
-        <w:rPr>
-          <w:rFonts w:eastAsiaTheme="minorHAnsi"/>
-        </w:rPr>
-        <w:t>Komputer</w:t>
-      </w:r>
-      <w:proofErr w:type="spellEnd"/>
-      <w:r>
-        <w:rPr>
-          <w:rFonts w:eastAsiaTheme="minorHAnsi"/>
-        </w:rPr>
-        <w:t xml:space="preserve"> Indonesia</w:t>
-      </w:r>
+        <w:rPr>
+          <w:lang w:val="sv-SE"/>
+        </w:rPr>
+      </w:pPr>
     </w:p>
     <w:p>
       <w:pPr>
         <w:pStyle w:val="Header"/>
         <w:jc w:val="center"/>
         <w:rPr>
-          <w:b/>
-          <w:bCs/>
-          <w:color w:val="000000"/>
-          <w:sz w:val="32"/>
-          <w:szCs w:val="32"/>
-          <w:lang w:val="sv-SE"/>
-        </w:rPr>
-      </w:pPr>
-    </w:p>
-    <w:p>
-      <w:pPr>
-        <w:pStyle w:val="Header"/>
-        <w:rPr>
-          <w:b/>
-          <w:bCs/>
-          <w:color w:val="000000"/>
-          <w:sz w:val="32"/>
-          <w:szCs w:val="32"/>
-          <w:lang w:val="sv-SE"/>
-        </w:rPr>
-      </w:pPr>
-    </w:p>
-    <w:p>
-      <w:pPr>
-        <w:pStyle w:val="Header"/>
-        <w:jc w:val="center"/>
-        <w:rPr>
-          <w:b/>
-          <w:bCs/>
-          <w:color w:val="000000"/>
-          <w:sz w:val="32"/>
-          <w:szCs w:val="32"/>
-          <w:lang w:val="sv-SE"/>
-        </w:rPr>
-      </w:pPr>
-      <w:r>
-        <w:rPr>
-          <w:b/>
+          <w:bCs/>
+          <w:color w:val="000000"/>
+          <w:sz w:val="32"/>
+          <w:szCs w:val="32"/>
+          <w:lang w:val="sv-SE"/>
+        </w:rPr>
+      </w:pPr>
+      <w:r>
+        <w:rPr>
           <w:bCs/>
           <w:color w:val="000000"/>
           <w:sz w:val="32"/>
@@ -460,7 +186,6 @@
       </w:r>
       <w:r>
         <w:rPr>
-          <w:b/>
           <w:bCs/>
           <w:color w:val="000000"/>
           <w:sz w:val="32"/>
@@ -476,15 +201,13 @@
         <w:pStyle w:val="Default"/>
         <w:jc w:val="center"/>
         <w:rPr>
-          <w:b/>
-          <w:sz w:val="32"/>
-          <w:szCs w:val="32"/>
-          <w:lang w:val="sv-SE"/>
-        </w:rPr>
-      </w:pPr>
-      <w:r>
-        <w:rPr>
-          <w:b/>
+          <w:sz w:val="32"/>
+          <w:szCs w:val="32"/>
+          <w:lang w:val="sv-SE"/>
+        </w:rPr>
+      </w:pPr>
+      <w:r>
+        <w:rPr>
           <w:sz w:val="32"/>
           <w:szCs w:val="32"/>
           <w:lang w:val="sv-SE"/>
@@ -493,7 +216,6 @@
       </w:r>
       <w:r>
         <w:rPr>
-          <w:b/>
           <w:sz w:val="32"/>
           <w:szCs w:val="32"/>
           <w:lang w:val="sv-SE"/>
@@ -514,7 +236,6 @@
       </w:pPr>
       <w:r>
         <w:rPr>
-          <w:b/>
           <w:sz w:val="32"/>
           <w:szCs w:val="32"/>
           <w:lang w:val="sv-SE"/>
@@ -523,7 +244,6 @@
       </w:r>
       <w:r>
         <w:rPr>
-          <w:b/>
           <w:sz w:val="32"/>
           <w:szCs w:val="32"/>
           <w:lang w:val="sv-SE"/>
@@ -531,8 +251,6 @@
         <w:tab/>
         <w:t>10111931</w:t>
       </w:r>
-      <w:bookmarkStart w:id="0" w:name="_GoBack"/>
-      <w:bookmarkEnd w:id="0"/>
     </w:p>
     <w:p>
       <w:pPr>
@@ -597,6 +315,7 @@
           <w:color w:val="000000"/>
           <w:sz w:val="32"/>
           <w:szCs w:val="32"/>
+          <w:lang w:val="id-ID" w:eastAsia="id-ID"/>
         </w:rPr>
         <w:drawing>
           <wp:inline distT="0" distB="0" distL="0" distR="0">
@@ -616,7 +335,7 @@
                     </pic:cNvPicPr>
                   </pic:nvPicPr>
                   <pic:blipFill>
-                    <a:blip r:embed="rId5">
+                    <a:blip r:embed="rId7">
                       <a:extLst>
                         <a:ext uri="{28A0092B-C50C-407E-A947-70E740481C1C}">
                           <a14:useLocalDpi xmlns:a14="http://schemas.microsoft.com/office/drawing/2010/main" val="0"/>
@@ -711,7 +430,54 @@
           <w:szCs w:val="32"/>
           <w:lang w:val="sv-SE"/>
         </w:rPr>
-        <w:t>PROGRAM STUDI TEKNIK INFORMATIKA</w:t>
+        <w:t xml:space="preserve">PROGRAM STUDI </w:t>
+      </w:r>
+      <w:r>
+        <w:rPr>
+          <w:b/>
+          <w:bCs/>
+          <w:color w:val="000000"/>
+          <w:sz w:val="32"/>
+          <w:szCs w:val="32"/>
+          <w:lang w:val="sv-SE"/>
+        </w:rPr>
+        <w:t>S1</w:t>
+      </w:r>
+    </w:p>
+    <w:p>
+      <w:pPr>
+        <w:pStyle w:val="Header"/>
+        <w:jc w:val="center"/>
+        <w:rPr>
+          <w:b/>
+          <w:bCs/>
+          <w:color w:val="000000"/>
+          <w:sz w:val="32"/>
+          <w:szCs w:val="32"/>
+          <w:lang w:val="sv-SE"/>
+        </w:rPr>
+      </w:pPr>
+      <w:r>
+        <w:rPr>
+          <w:b/>
+          <w:bCs/>
+          <w:color w:val="000000"/>
+          <w:sz w:val="32"/>
+          <w:szCs w:val="32"/>
+          <w:lang w:val="sv-SE"/>
+        </w:rPr>
+        <w:t xml:space="preserve">JURUSAN </w:t>
+      </w:r>
+      <w:r>
+        <w:rPr>
+          <w:b/>
+          <w:bCs/>
+          <w:color w:val="000000"/>
+          <w:sz w:val="32"/>
+          <w:szCs w:val="32"/>
+          <w:lang w:val="sv-SE"/>
+        </w:rPr>
+        <w:t>TEKNIK INFORMATIKA</w:t>
       </w:r>
     </w:p>
     <w:p>
@@ -798,6 +564,598 @@
           <w:lang w:val="sv-SE"/>
         </w:rPr>
         <w:t>13</w:t>
+      </w:r>
+    </w:p>
+    <w:p>
+      <w:pPr>
+        <w:tabs>
+          <w:tab w:val="left" w:pos="-180"/>
+        </w:tabs>
+        <w:ind w:left="1980" w:hanging="1980"/>
+        <w:jc w:val="center"/>
+        <w:rPr>
+          <w:lang w:val="sv-SE"/>
+        </w:rPr>
+      </w:pPr>
+      <w:r>
+        <w:rPr>
+          <w:lang w:val="sv-SE"/>
+        </w:rPr>
+        <w:lastRenderedPageBreak/>
+        <w:t>LEMBAR PENGESAHAN</w:t>
+      </w:r>
+    </w:p>
+    <w:p>
+      <w:pPr>
+        <w:tabs>
+          <w:tab w:val="left" w:pos="-180"/>
+        </w:tabs>
+        <w:ind w:left="1980" w:hanging="1980"/>
+        <w:jc w:val="center"/>
+        <w:rPr>
+          <w:b/>
+          <w:sz w:val="22"/>
+          <w:lang w:val="sv-SE"/>
+        </w:rPr>
+      </w:pPr>
+    </w:p>
+    <w:p>
+      <w:pPr>
+        <w:jc w:val="center"/>
+        <w:rPr>
+          <w:rFonts w:ascii="Arial" w:hAnsi="Arial" w:cs="Arial"/>
+          <w:b/>
+          <w:bCs/>
+          <w:lang w:val="sv-SE"/>
+        </w:rPr>
+      </w:pPr>
+      <w:r>
+        <w:rPr>
+          <w:rFonts w:ascii="Arial" w:hAnsi="Arial" w:cs="Arial"/>
+          <w:b/>
+          <w:bCs/>
+          <w:lang w:val="sv-SE"/>
+        </w:rPr>
+        <w:t>MEMBANGUN FITUR ALARM DAN NOTIFIKASI DALAM APLIKASI LAYANAN KESEHATAN BERBASIS MOBILE</w:t>
+      </w:r>
+    </w:p>
+    <w:p>
+      <w:pPr>
+        <w:jc w:val="center"/>
+        <w:rPr>
+          <w:rFonts w:ascii="Arial" w:hAnsi="Arial" w:cs="Arial"/>
+          <w:b/>
+          <w:bCs/>
+          <w:lang w:val="sv-SE"/>
+        </w:rPr>
+      </w:pPr>
+      <w:r>
+        <w:rPr>
+          <w:rFonts w:ascii="Arial" w:hAnsi="Arial" w:cs="Arial"/>
+          <w:b/>
+          <w:bCs/>
+          <w:lang w:val="sv-SE"/>
+        </w:rPr>
+        <w:t xml:space="preserve"> </w:t>
+      </w:r>
+    </w:p>
+    <w:p>
+      <w:pPr>
+        <w:jc w:val="center"/>
+        <w:rPr>
+          <w:rFonts w:ascii="Arial" w:hAnsi="Arial" w:cs="Arial"/>
+          <w:lang w:val="sv-SE"/>
+        </w:rPr>
+      </w:pPr>
+      <w:r>
+        <w:rPr>
+          <w:rFonts w:ascii="Arial" w:hAnsi="Arial" w:cs="Arial"/>
+          <w:lang w:val="sv-SE"/>
+        </w:rPr>
+        <w:t xml:space="preserve">(Studi kasus di </w:t>
+      </w:r>
+      <w:r>
+        <w:rPr>
+          <w:rFonts w:ascii="Arial" w:hAnsi="Arial" w:cs="Arial"/>
+          <w:bCs/>
+          <w:lang w:val="sv-SE"/>
+        </w:rPr>
+        <w:t>Blackberry Innovation Center</w:t>
+      </w:r>
+      <w:r>
+        <w:rPr>
+          <w:rFonts w:ascii="Arial" w:hAnsi="Arial" w:cs="Arial"/>
+          <w:lang w:val="sv-SE"/>
+        </w:rPr>
+        <w:t>)</w:t>
+      </w:r>
+    </w:p>
+    <w:p>
+      <w:pPr>
+        <w:tabs>
+          <w:tab w:val="left" w:pos="-180"/>
+        </w:tabs>
+        <w:ind w:left="1980" w:hanging="1980"/>
+        <w:jc w:val="center"/>
+        <w:rPr>
+          <w:b/>
+          <w:lang w:val="sv-SE"/>
+        </w:rPr>
+      </w:pPr>
+    </w:p>
+    <w:p>
+      <w:pPr>
+        <w:tabs>
+          <w:tab w:val="left" w:pos="-180"/>
+        </w:tabs>
+        <w:ind w:left="1980" w:hanging="1980"/>
+        <w:jc w:val="center"/>
+        <w:rPr>
+          <w:b/>
+          <w:lang w:val="sv-SE"/>
+        </w:rPr>
+      </w:pPr>
+    </w:p>
+    <w:p>
+      <w:pPr>
+        <w:tabs>
+          <w:tab w:val="left" w:pos="-180"/>
+        </w:tabs>
+        <w:ind w:left="1980" w:hanging="1980"/>
+        <w:jc w:val="center"/>
+        <w:rPr>
+          <w:b/>
+          <w:lang w:val="sv-SE"/>
+        </w:rPr>
+      </w:pPr>
+    </w:p>
+    <w:p>
+      <w:pPr>
+        <w:tabs>
+          <w:tab w:val="left" w:pos="-180"/>
+        </w:tabs>
+        <w:ind w:left="1980" w:hanging="1980"/>
+        <w:jc w:val="center"/>
+        <w:rPr>
+          <w:b/>
+          <w:lang w:val="sv-SE"/>
+        </w:rPr>
+      </w:pPr>
+    </w:p>
+    <w:p>
+      <w:pPr>
+        <w:tabs>
+          <w:tab w:val="left" w:pos="-180"/>
+        </w:tabs>
+        <w:ind w:left="1980" w:hanging="1980"/>
+        <w:jc w:val="center"/>
+        <w:rPr>
+          <w:b/>
+          <w:lang w:val="sv-SE"/>
+        </w:rPr>
+      </w:pPr>
+    </w:p>
+    <w:p>
+      <w:pPr>
+        <w:tabs>
+          <w:tab w:val="left" w:pos="-180"/>
+        </w:tabs>
+        <w:ind w:left="1980" w:hanging="1980"/>
+        <w:jc w:val="center"/>
+        <w:rPr>
+          <w:b/>
+          <w:lang w:val="sv-SE"/>
+        </w:rPr>
+      </w:pPr>
+    </w:p>
+    <w:p>
+      <w:pPr>
+        <w:tabs>
+          <w:tab w:val="left" w:pos="-180"/>
+        </w:tabs>
+        <w:ind w:left="1980" w:hanging="1980"/>
+        <w:jc w:val="center"/>
+        <w:rPr>
+          <w:b/>
+          <w:lang w:val="sv-SE"/>
+        </w:rPr>
+      </w:pPr>
+    </w:p>
+    <w:p>
+      <w:pPr>
+        <w:tabs>
+          <w:tab w:val="left" w:pos="-180"/>
+        </w:tabs>
+        <w:ind w:left="1980" w:hanging="1980"/>
+        <w:jc w:val="center"/>
+        <w:rPr>
+          <w:lang w:val="sv-SE"/>
+        </w:rPr>
+      </w:pPr>
+    </w:p>
+    <w:p>
+      <w:pPr>
+        <w:tabs>
+          <w:tab w:val="left" w:pos="-180"/>
+        </w:tabs>
+        <w:ind w:left="1980" w:hanging="1980"/>
+        <w:jc w:val="center"/>
+        <w:rPr>
+          <w:lang w:val="sv-SE"/>
+        </w:rPr>
+      </w:pPr>
+    </w:p>
+    <w:p>
+      <w:pPr>
+        <w:tabs>
+          <w:tab w:val="left" w:pos="-180"/>
+        </w:tabs>
+        <w:ind w:left="1980" w:hanging="1980"/>
+        <w:jc w:val="center"/>
+        <w:rPr>
+          <w:lang w:val="sv-SE"/>
+        </w:rPr>
+      </w:pPr>
+      <w:r>
+        <w:rPr>
+          <w:lang w:val="sv-SE"/>
+        </w:rPr>
+        <w:t>LAPORAN KERJA PRAKTEK</w:t>
+      </w:r>
+    </w:p>
+    <w:p>
+      <w:pPr>
+        <w:tabs>
+          <w:tab w:val="left" w:pos="-180"/>
+        </w:tabs>
+        <w:ind w:left="1980" w:hanging="1980"/>
+        <w:jc w:val="center"/>
+        <w:rPr>
+          <w:lang w:val="sv-SE"/>
+        </w:rPr>
+      </w:pPr>
+    </w:p>
+    <w:p>
+      <w:pPr>
+        <w:tabs>
+          <w:tab w:val="left" w:pos="-180"/>
+        </w:tabs>
+        <w:ind w:left="1980" w:hanging="1980"/>
+        <w:jc w:val="center"/>
+        <w:rPr>
+          <w:lang w:val="sv-SE"/>
+        </w:rPr>
+      </w:pPr>
+    </w:p>
+    <w:p>
+      <w:pPr>
+        <w:tabs>
+          <w:tab w:val="left" w:pos="-180"/>
+        </w:tabs>
+        <w:ind w:left="1980" w:hanging="1980"/>
+        <w:jc w:val="center"/>
+        <w:rPr>
+          <w:lang w:val="sv-SE"/>
+        </w:rPr>
+      </w:pPr>
+    </w:p>
+    <w:p>
+      <w:pPr>
+        <w:tabs>
+          <w:tab w:val="left" w:pos="-180"/>
+        </w:tabs>
+        <w:ind w:left="1980" w:hanging="1980"/>
+        <w:jc w:val="center"/>
+        <w:rPr>
+          <w:lang w:val="sv-SE"/>
+        </w:rPr>
+      </w:pPr>
+    </w:p>
+    <w:p>
+      <w:pPr>
+        <w:tabs>
+          <w:tab w:val="left" w:pos="-180"/>
+        </w:tabs>
+        <w:ind w:left="1980" w:hanging="1980"/>
+        <w:jc w:val="center"/>
+        <w:rPr>
+          <w:lang w:val="sv-SE"/>
+        </w:rPr>
+      </w:pPr>
+    </w:p>
+    <w:p>
+      <w:pPr>
+        <w:tabs>
+          <w:tab w:val="left" w:pos="-180"/>
+        </w:tabs>
+        <w:ind w:left="1980" w:hanging="1980"/>
+        <w:jc w:val="center"/>
+        <w:rPr>
+          <w:lang w:val="sv-SE"/>
+        </w:rPr>
+      </w:pPr>
+    </w:p>
+    <w:p>
+      <w:pPr>
+        <w:tabs>
+          <w:tab w:val="left" w:pos="-180"/>
+        </w:tabs>
+        <w:ind w:left="1980" w:hanging="1980"/>
+        <w:jc w:val="center"/>
+        <w:rPr>
+          <w:lang w:val="sv-SE"/>
+        </w:rPr>
+      </w:pPr>
+      <w:r>
+        <w:rPr>
+          <w:lang w:val="sv-SE"/>
+        </w:rPr>
+        <w:t>OLEH :</w:t>
+      </w:r>
+    </w:p>
+    <w:p>
+      <w:pPr>
+        <w:tabs>
+          <w:tab w:val="left" w:pos="-180"/>
+        </w:tabs>
+        <w:ind w:left="1980" w:hanging="1980"/>
+        <w:jc w:val="center"/>
+        <w:rPr>
+          <w:lang w:val="sv-SE"/>
+        </w:rPr>
+      </w:pPr>
+    </w:p>
+    <w:p>
+      <w:pPr>
+        <w:tabs>
+          <w:tab w:val="left" w:pos="-180"/>
+        </w:tabs>
+        <w:ind w:left="1980" w:hanging="1980"/>
+        <w:jc w:val="center"/>
+        <w:rPr>
+          <w:bCs/>
+          <w:lang w:val="sv-SE"/>
+        </w:rPr>
+      </w:pPr>
+      <w:r>
+        <w:rPr>
+          <w:bCs/>
+          <w:lang w:val="sv-SE"/>
+        </w:rPr>
+        <w:t>MAYA HERMAWATI</w:t>
+      </w:r>
+      <w:r>
+        <w:rPr>
+          <w:bCs/>
+          <w:lang w:val="sv-SE"/>
+        </w:rPr>
+        <w:tab/>
+        <w:t>10110642</w:t>
+      </w:r>
+    </w:p>
+    <w:p>
+      <w:pPr>
+        <w:tabs>
+          <w:tab w:val="left" w:pos="-180"/>
+        </w:tabs>
+        <w:ind w:left="1980" w:hanging="1980"/>
+        <w:jc w:val="center"/>
+        <w:rPr>
+          <w:lang w:val="sv-SE"/>
+        </w:rPr>
+      </w:pPr>
+      <w:r>
+        <w:rPr>
+          <w:lang w:val="sv-SE"/>
+        </w:rPr>
+        <w:t>HENGKY SAPUTRA</w:t>
+      </w:r>
+      <w:r>
+        <w:rPr>
+          <w:lang w:val="sv-SE"/>
+        </w:rPr>
+        <w:tab/>
+        <w:t>10110649</w:t>
+      </w:r>
+    </w:p>
+    <w:p>
+      <w:pPr>
+        <w:tabs>
+          <w:tab w:val="left" w:pos="-180"/>
+        </w:tabs>
+        <w:ind w:left="1980" w:hanging="1980"/>
+        <w:jc w:val="center"/>
+        <w:rPr>
+          <w:lang w:val="sv-SE"/>
+        </w:rPr>
+      </w:pPr>
+      <w:r>
+        <w:rPr>
+          <w:lang w:val="sv-SE"/>
+        </w:rPr>
+        <w:t>ANDREW CH. TOOY</w:t>
+      </w:r>
+      <w:r>
+        <w:rPr>
+          <w:lang w:val="sv-SE"/>
+        </w:rPr>
+        <w:tab/>
+        <w:t>10111931</w:t>
+      </w:r>
+    </w:p>
+    <w:p>
+      <w:pPr>
+        <w:tabs>
+          <w:tab w:val="left" w:pos="-180"/>
+        </w:tabs>
+        <w:rPr>
+          <w:lang w:val="sv-SE"/>
+        </w:rPr>
+      </w:pPr>
+    </w:p>
+    <w:p>
+      <w:pPr>
+        <w:tabs>
+          <w:tab w:val="left" w:pos="-180"/>
+        </w:tabs>
+        <w:ind w:left="1980" w:hanging="1980"/>
+        <w:jc w:val="center"/>
+        <w:rPr>
+          <w:lang w:val="sv-SE"/>
+        </w:rPr>
+      </w:pPr>
+    </w:p>
+    <w:p>
+      <w:pPr>
+        <w:tabs>
+          <w:tab w:val="left" w:pos="-180"/>
+        </w:tabs>
+        <w:ind w:left="1980" w:hanging="1980"/>
+        <w:jc w:val="center"/>
+        <w:rPr>
+          <w:lang w:val="sv-SE"/>
+        </w:rPr>
+      </w:pPr>
+    </w:p>
+    <w:p>
+      <w:pPr>
+        <w:tabs>
+          <w:tab w:val="left" w:pos="-180"/>
+        </w:tabs>
+        <w:ind w:left="1980" w:hanging="1980"/>
+        <w:jc w:val="center"/>
+        <w:rPr>
+          <w:lang w:val="sv-SE"/>
+        </w:rPr>
+      </w:pPr>
+    </w:p>
+    <w:p>
+      <w:pPr>
+        <w:tabs>
+          <w:tab w:val="left" w:pos="-180"/>
+        </w:tabs>
+        <w:ind w:left="1980" w:hanging="1980"/>
+        <w:jc w:val="center"/>
+        <w:rPr>
+          <w:lang w:val="sv-SE"/>
+        </w:rPr>
+      </w:pPr>
+    </w:p>
+    <w:p>
+      <w:pPr>
+        <w:tabs>
+          <w:tab w:val="left" w:pos="-180"/>
+        </w:tabs>
+        <w:ind w:left="1980" w:hanging="1980"/>
+        <w:jc w:val="center"/>
+        <w:rPr>
+          <w:lang w:val="sv-SE"/>
+        </w:rPr>
+      </w:pPr>
+    </w:p>
+    <w:p>
+      <w:pPr>
+        <w:tabs>
+          <w:tab w:val="left" w:pos="-180"/>
+        </w:tabs>
+        <w:ind w:left="1980" w:hanging="1980"/>
+        <w:jc w:val="center"/>
+        <w:rPr>
+          <w:lang w:val="sv-SE"/>
+        </w:rPr>
+      </w:pPr>
+      <w:r>
+        <w:rPr>
+          <w:lang w:val="sv-SE"/>
+        </w:rPr>
+        <w:t>Telah disetuj</w:t>
+      </w:r>
+      <w:r>
+        <w:rPr>
+          <w:lang w:val="sv-SE"/>
+        </w:rPr>
+        <w:t>ui dan disahkan sebagai laporan kerja praktek</w:t>
+      </w:r>
+      <w:bookmarkStart w:id="0" w:name="_GoBack"/>
+      <w:bookmarkEnd w:id="0"/>
+      <w:r>
+        <w:rPr>
+          <w:lang w:val="sv-SE"/>
+        </w:rPr>
+        <w:t xml:space="preserve"> </w:t>
+      </w:r>
+    </w:p>
+    <w:p>
+      <w:pPr>
+        <w:tabs>
+          <w:tab w:val="left" w:pos="-180"/>
+        </w:tabs>
+        <w:ind w:left="1980" w:hanging="1980"/>
+        <w:jc w:val="center"/>
+      </w:pPr>
+      <w:r>
+        <w:t xml:space="preserve">di Bandung, pada tanggal  </w:t>
+      </w:r>
+    </w:p>
+    <w:p>
+      <w:pPr>
+        <w:tabs>
+          <w:tab w:val="left" w:pos="-180"/>
+        </w:tabs>
+        <w:ind w:left="1980" w:hanging="1980"/>
+        <w:jc w:val="center"/>
+      </w:pPr>
+    </w:p>
+    <w:p>
+      <w:pPr>
+        <w:tabs>
+          <w:tab w:val="left" w:pos="-180"/>
+        </w:tabs>
+        <w:ind w:left="1980" w:hanging="1980"/>
+        <w:jc w:val="center"/>
+      </w:pPr>
+    </w:p>
+    <w:p>
+      <w:pPr>
+        <w:tabs>
+          <w:tab w:val="left" w:pos="-180"/>
+        </w:tabs>
+        <w:ind w:left="1980" w:hanging="1980"/>
+        <w:jc w:val="center"/>
+      </w:pPr>
+    </w:p>
+    <w:p>
+      <w:pPr>
+        <w:tabs>
+          <w:tab w:val="left" w:pos="-180"/>
+        </w:tabs>
+        <w:ind w:left="1980" w:hanging="1980"/>
+        <w:jc w:val="center"/>
+      </w:pPr>
+    </w:p>
+    <w:p>
+      <w:pPr>
+        <w:tabs>
+          <w:tab w:val="left" w:pos="-180"/>
+        </w:tabs>
+        <w:spacing w:line="360" w:lineRule="auto"/>
+        <w:ind w:left="1980" w:hanging="1979"/>
+        <w:jc w:val="center"/>
+      </w:pPr>
+      <w:r>
+        <w:t xml:space="preserve">Pembimbing </w:t>
+      </w:r>
+    </w:p>
+    <w:p>
+      <w:pPr>
+        <w:tabs>
+          <w:tab w:val="left" w:pos="-180"/>
+        </w:tabs>
+        <w:spacing w:line="360" w:lineRule="auto"/>
+        <w:ind w:left="4860" w:hanging="1979"/>
+      </w:pPr>
+      <w:r>
+        <w:t>1.</w:t>
       </w:r>
     </w:p>
     <w:p/>
@@ -809,6 +1167,44 @@
     </w:sectPr>
   </w:body>
 </w:document>
+</file>
+
+<file path=word/endnotes.xml><?xml version="1.0" encoding="utf-8"?>
+<w:endnotes xmlns:wpc="http://schemas.microsoft.com/office/word/2010/wordprocessingCanvas" xmlns:mc="http://schemas.openxmlformats.org/markup-compatibility/2006" xmlns:o="urn:schemas-microsoft-com:office:office" xmlns:r="http://schemas.openxmlformats.org/officeDocument/2006/relationships" xmlns:m="http://schemas.openxmlformats.org/officeDocument/2006/math" xmlns:v="urn:schemas-microsoft-com:vml" xmlns:wp14="http://schemas.microsoft.com/office/word/2010/wordprocessingDrawing" xmlns:wp="http://schemas.openxmlformats.org/drawingml/2006/wordprocessingDrawing" xmlns:w10="urn:schemas-microsoft-com:office:word" xmlns:w="http://schemas.openxmlformats.org/wordprocessingml/2006/main" xmlns:w14="http://schemas.microsoft.com/office/word/2010/wordml" xmlns:wpg="http://schemas.microsoft.com/office/word/2010/wordprocessingGroup" xmlns:wpi="http://schemas.microsoft.com/office/word/2010/wordprocessingInk" xmlns:wne="http://schemas.microsoft.com/office/word/2006/wordml" xmlns:wps="http://schemas.microsoft.com/office/word/2010/wordprocessingShape" mc:Ignorable="w14 wp14">
+  <w:endnote w:type="separator" w:id="-1">
+    <w:p>
+      <w:r>
+        <w:separator/>
+      </w:r>
+    </w:p>
+  </w:endnote>
+  <w:endnote w:type="continuationSeparator" w:id="0">
+    <w:p>
+      <w:r>
+        <w:continuationSeparator/>
+      </w:r>
+    </w:p>
+  </w:endnote>
+</w:endnotes>
+</file>
+
+<file path=word/footnotes.xml><?xml version="1.0" encoding="utf-8"?>
+<w:footnotes xmlns:wpc="http://schemas.microsoft.com/office/word/2010/wordprocessingCanvas" xmlns:mc="http://schemas.openxmlformats.org/markup-compatibility/2006" xmlns:o="urn:schemas-microsoft-com:office:office" xmlns:r="http://schemas.openxmlformats.org/officeDocument/2006/relationships" xmlns:m="http://schemas.openxmlformats.org/officeDocument/2006/math" xmlns:v="urn:schemas-microsoft-com:vml" xmlns:wp14="http://schemas.microsoft.com/office/word/2010/wordprocessingDrawing" xmlns:wp="http://schemas.openxmlformats.org/drawingml/2006/wordprocessingDrawing" xmlns:w10="urn:schemas-microsoft-com:office:word" xmlns:w="http://schemas.openxmlformats.org/wordprocessingml/2006/main" xmlns:w14="http://schemas.microsoft.com/office/word/2010/wordml" xmlns:wpg="http://schemas.microsoft.com/office/word/2010/wordprocessingGroup" xmlns:wpi="http://schemas.microsoft.com/office/word/2010/wordprocessingInk" xmlns:wne="http://schemas.microsoft.com/office/word/2006/wordml" xmlns:wps="http://schemas.microsoft.com/office/word/2010/wordprocessingShape" mc:Ignorable="w14 wp14">
+  <w:footnote w:type="separator" w:id="-1">
+    <w:p>
+      <w:r>
+        <w:separator/>
+      </w:r>
+    </w:p>
+  </w:footnote>
+  <w:footnote w:type="continuationSeparator" w:id="0">
+    <w:p>
+      <w:r>
+        <w:continuationSeparator/>
+      </w:r>
+    </w:p>
+  </w:footnote>
+</w:footnotes>
 </file>
 
 <file path=word/styles.xml><?xml version="1.0" encoding="utf-8"?>
@@ -971,7 +1367,7 @@
   <w:style w:type="paragraph" w:default="1" w:styleId="Normal">
     <w:name w:val="Normal"/>
     <w:qFormat/>
-    <w:rsid w:val="00DB6C96"/>
+    <w:rsid w:val="00DF2310"/>
     <w:pPr>
       <w:spacing w:after="0" w:line="240" w:lineRule="auto"/>
     </w:pPr>
@@ -1071,6 +1467,32 @@
       <w:rFonts w:ascii="Tahoma" w:eastAsia="Times New Roman" w:hAnsi="Tahoma" w:cs="Tahoma"/>
       <w:sz w:val="16"/>
       <w:szCs w:val="16"/>
+    </w:rPr>
+  </w:style>
+  <w:style w:type="paragraph" w:styleId="Footer">
+    <w:name w:val="footer"/>
+    <w:basedOn w:val="Normal"/>
+    <w:link w:val="FooterChar"/>
+    <w:uiPriority w:val="99"/>
+    <w:unhideWhenUsed/>
+    <w:rsid w:val="008A1FE1"/>
+    <w:pPr>
+      <w:tabs>
+        <w:tab w:val="center" w:pos="4513"/>
+        <w:tab w:val="right" w:pos="9026"/>
+      </w:tabs>
+    </w:pPr>
+  </w:style>
+  <w:style w:type="character" w:customStyle="1" w:styleId="FooterChar">
+    <w:name w:val="Footer Char"/>
+    <w:basedOn w:val="DefaultParagraphFont"/>
+    <w:link w:val="Footer"/>
+    <w:uiPriority w:val="99"/>
+    <w:rsid w:val="008A1FE1"/>
+    <w:rPr>
+      <w:rFonts w:ascii="Times New Roman" w:eastAsia="Times New Roman" w:hAnsi="Times New Roman" w:cs="Times New Roman"/>
+      <w:sz w:val="24"/>
+      <w:szCs w:val="24"/>
     </w:rPr>
   </w:style>
 </w:styles>
@@ -1236,7 +1658,7 @@
   <w:style w:type="paragraph" w:default="1" w:styleId="Normal">
     <w:name w:val="Normal"/>
     <w:qFormat/>
-    <w:rsid w:val="00DB6C96"/>
+    <w:rsid w:val="00DF2310"/>
     <w:pPr>
       <w:spacing w:after="0" w:line="240" w:lineRule="auto"/>
     </w:pPr>
@@ -1336,6 +1758,32 @@
       <w:rFonts w:ascii="Tahoma" w:eastAsia="Times New Roman" w:hAnsi="Tahoma" w:cs="Tahoma"/>
       <w:sz w:val="16"/>
       <w:szCs w:val="16"/>
+    </w:rPr>
+  </w:style>
+  <w:style w:type="paragraph" w:styleId="Footer">
+    <w:name w:val="footer"/>
+    <w:basedOn w:val="Normal"/>
+    <w:link w:val="FooterChar"/>
+    <w:uiPriority w:val="99"/>
+    <w:unhideWhenUsed/>
+    <w:rsid w:val="008A1FE1"/>
+    <w:pPr>
+      <w:tabs>
+        <w:tab w:val="center" w:pos="4513"/>
+        <w:tab w:val="right" w:pos="9026"/>
+      </w:tabs>
+    </w:pPr>
+  </w:style>
+  <w:style w:type="character" w:customStyle="1" w:styleId="FooterChar">
+    <w:name w:val="Footer Char"/>
+    <w:basedOn w:val="DefaultParagraphFont"/>
+    <w:link w:val="Footer"/>
+    <w:uiPriority w:val="99"/>
+    <w:rsid w:val="008A1FE1"/>
+    <w:rPr>
+      <w:rFonts w:ascii="Times New Roman" w:eastAsia="Times New Roman" w:hAnsi="Times New Roman" w:cs="Times New Roman"/>
+      <w:sz w:val="24"/>
+      <w:szCs w:val="24"/>
     </w:rPr>
   </w:style>
 </w:styles>

--- a/KP/COVER.docx
+++ b/KP/COVER.docx
@@ -7,23 +7,21 @@
         <w:pStyle w:val="Header"/>
         <w:jc w:val="center"/>
         <w:rPr>
-          <w:rFonts w:ascii="Verdana" w:hAnsi="Verdana"/>
-          <w:b/>
-          <w:bCs/>
-          <w:color w:val="000000"/>
-          <w:sz w:val="30"/>
-          <w:szCs w:val="30"/>
-          <w:lang w:val="sv-SE"/>
-        </w:rPr>
-      </w:pPr>
-      <w:r>
-        <w:rPr>
-          <w:rFonts w:ascii="Verdana" w:hAnsi="Verdana"/>
-          <w:b/>
-          <w:bCs/>
-          <w:color w:val="000000"/>
-          <w:sz w:val="30"/>
-          <w:szCs w:val="30"/>
+          <w:b/>
+          <w:bCs/>
+          <w:color w:val="000000"/>
+          <w:sz w:val="32"/>
+          <w:szCs w:val="32"/>
+          <w:lang w:val="sv-SE"/>
+        </w:rPr>
+      </w:pPr>
+      <w:r>
+        <w:rPr>
+          <w:b/>
+          <w:bCs/>
+          <w:color w:val="000000"/>
+          <w:sz w:val="32"/>
+          <w:szCs w:val="32"/>
           <w:lang w:val="sv-SE"/>
         </w:rPr>
         <w:t>MEMBANGUN FITUR ALARM DAN NOTIFIKASI DALAM APLIKASI LAYANAN KESEHATAN BERBASIS MOBILE</w:t>
@@ -318,7 +316,7 @@
           <w:lang w:val="id-ID" w:eastAsia="id-ID"/>
         </w:rPr>
         <w:drawing>
-          <wp:inline distT="0" distB="0" distL="0" distR="0">
+          <wp:inline distT="0" distB="0" distL="0" distR="0" wp14:anchorId="47D8754D" wp14:editId="5618F4C5">
             <wp:extent cx="1866900" cy="1866900"/>
             <wp:effectExtent l="0" t="0" r="0" b="0"/>
             <wp:docPr id="1" name="Picture 1" descr="logo%20Unikom"/>
@@ -603,15 +601,13 @@
       <w:pPr>
         <w:jc w:val="center"/>
         <w:rPr>
-          <w:rFonts w:ascii="Arial" w:hAnsi="Arial" w:cs="Arial"/>
-          <w:b/>
-          <w:bCs/>
-          <w:lang w:val="sv-SE"/>
-        </w:rPr>
-      </w:pPr>
-      <w:r>
-        <w:rPr>
-          <w:rFonts w:ascii="Arial" w:hAnsi="Arial" w:cs="Arial"/>
+          <w:b/>
+          <w:bCs/>
+          <w:lang w:val="sv-SE"/>
+        </w:rPr>
+      </w:pPr>
+      <w:r>
+        <w:rPr>
           <w:b/>
           <w:bCs/>
           <w:lang w:val="sv-SE"/>
@@ -623,15 +619,13 @@
       <w:pPr>
         <w:jc w:val="center"/>
         <w:rPr>
-          <w:rFonts w:ascii="Arial" w:hAnsi="Arial" w:cs="Arial"/>
-          <w:b/>
-          <w:bCs/>
-          <w:lang w:val="sv-SE"/>
-        </w:rPr>
-      </w:pPr>
-      <w:r>
-        <w:rPr>
-          <w:rFonts w:ascii="Arial" w:hAnsi="Arial" w:cs="Arial"/>
+          <w:b/>
+          <w:bCs/>
+          <w:lang w:val="sv-SE"/>
+        </w:rPr>
+      </w:pPr>
+      <w:r>
+        <w:rPr>
           <w:b/>
           <w:bCs/>
           <w:lang w:val="sv-SE"/>
@@ -643,20 +637,17 @@
       <w:pPr>
         <w:jc w:val="center"/>
         <w:rPr>
-          <w:rFonts w:ascii="Arial" w:hAnsi="Arial" w:cs="Arial"/>
-          <w:lang w:val="sv-SE"/>
-        </w:rPr>
-      </w:pPr>
-      <w:r>
-        <w:rPr>
-          <w:rFonts w:ascii="Arial" w:hAnsi="Arial" w:cs="Arial"/>
+          <w:lang w:val="sv-SE"/>
+        </w:rPr>
+      </w:pPr>
+      <w:r>
+        <w:rPr>
           <w:lang w:val="sv-SE"/>
         </w:rPr>
         <w:t xml:space="preserve">(Studi kasus di </w:t>
       </w:r>
       <w:r>
         <w:rPr>
-          <w:rFonts w:ascii="Arial" w:hAnsi="Arial" w:cs="Arial"/>
           <w:bCs/>
           <w:lang w:val="sv-SE"/>
         </w:rPr>
@@ -664,7 +655,6 @@
       </w:r>
       <w:r>
         <w:rPr>
-          <w:rFonts w:ascii="Arial" w:hAnsi="Arial" w:cs="Arial"/>
           <w:lang w:val="sv-SE"/>
         </w:rPr>
         <w:t>)</w:t>
@@ -1028,56 +1018,56 @@
           <w:lang w:val="sv-SE"/>
         </w:rPr>
       </w:pPr>
-    </w:p>
-    <w:p>
-      <w:pPr>
-        <w:tabs>
-          <w:tab w:val="left" w:pos="-180"/>
-        </w:tabs>
-        <w:ind w:left="1980" w:hanging="1980"/>
-        <w:jc w:val="center"/>
-        <w:rPr>
-          <w:lang w:val="sv-SE"/>
-        </w:rPr>
-      </w:pPr>
-    </w:p>
-    <w:p>
-      <w:pPr>
-        <w:tabs>
-          <w:tab w:val="left" w:pos="-180"/>
-        </w:tabs>
-        <w:ind w:left="1980" w:hanging="1980"/>
-        <w:jc w:val="center"/>
-        <w:rPr>
-          <w:lang w:val="sv-SE"/>
-        </w:rPr>
-      </w:pPr>
-    </w:p>
-    <w:p>
-      <w:pPr>
-        <w:tabs>
-          <w:tab w:val="left" w:pos="-180"/>
-        </w:tabs>
-        <w:ind w:left="1980" w:hanging="1980"/>
-        <w:jc w:val="center"/>
-        <w:rPr>
-          <w:lang w:val="sv-SE"/>
-        </w:rPr>
-      </w:pPr>
-      <w:r>
-        <w:rPr>
-          <w:lang w:val="sv-SE"/>
-        </w:rPr>
-        <w:t>Telah disetuj</w:t>
-      </w:r>
-      <w:r>
-        <w:rPr>
-          <w:lang w:val="sv-SE"/>
-        </w:rPr>
-        <w:t>ui dan disahkan sebagai laporan kerja praktek</w:t>
-      </w:r>
       <w:bookmarkStart w:id="0" w:name="_GoBack"/>
       <w:bookmarkEnd w:id="0"/>
+    </w:p>
+    <w:p>
+      <w:pPr>
+        <w:tabs>
+          <w:tab w:val="left" w:pos="-180"/>
+        </w:tabs>
+        <w:ind w:left="1980" w:hanging="1980"/>
+        <w:jc w:val="center"/>
+        <w:rPr>
+          <w:lang w:val="sv-SE"/>
+        </w:rPr>
+      </w:pPr>
+    </w:p>
+    <w:p>
+      <w:pPr>
+        <w:tabs>
+          <w:tab w:val="left" w:pos="-180"/>
+        </w:tabs>
+        <w:ind w:left="1980" w:hanging="1980"/>
+        <w:jc w:val="center"/>
+        <w:rPr>
+          <w:lang w:val="sv-SE"/>
+        </w:rPr>
+      </w:pPr>
+    </w:p>
+    <w:p>
+      <w:pPr>
+        <w:tabs>
+          <w:tab w:val="left" w:pos="-180"/>
+        </w:tabs>
+        <w:ind w:left="1980" w:hanging="1980"/>
+        <w:jc w:val="center"/>
+        <w:rPr>
+          <w:lang w:val="sv-SE"/>
+        </w:rPr>
+      </w:pPr>
+      <w:r>
+        <w:rPr>
+          <w:lang w:val="sv-SE"/>
+        </w:rPr>
+        <w:t>Telah disetuj</w:t>
+      </w:r>
+      <w:r>
+        <w:rPr>
+          <w:lang w:val="sv-SE"/>
+        </w:rPr>
+        <w:t>ui dan disahkan sebagai laporan kerja praktek</w:t>
+      </w:r>
       <w:r>
         <w:rPr>
           <w:lang w:val="sv-SE"/>
@@ -1093,8 +1083,29 @@
         <w:ind w:left="1980" w:hanging="1980"/>
         <w:jc w:val="center"/>
       </w:pPr>
-      <w:r>
-        <w:t xml:space="preserve">di Bandung, pada tanggal  </w:t>
+      <w:proofErr w:type="gramStart"/>
+      <w:r>
+        <w:t>di</w:t>
+      </w:r>
+      <w:proofErr w:type="gramEnd"/>
+      <w:r>
+        <w:t xml:space="preserve"> Bandung, </w:t>
+      </w:r>
+      <w:proofErr w:type="spellStart"/>
+      <w:r>
+        <w:t>pada</w:t>
+      </w:r>
+      <w:proofErr w:type="spellEnd"/>
+      <w:r>
+        <w:t xml:space="preserve"> </w:t>
+      </w:r>
+      <w:proofErr w:type="spellStart"/>
+      <w:r>
+        <w:t>tanggal</w:t>
+      </w:r>
+      <w:proofErr w:type="spellEnd"/>
+      <w:r>
+        <w:t xml:space="preserve">  </w:t>
       </w:r>
     </w:p>
     <w:p>
@@ -1142,8 +1153,13 @@
         <w:ind w:left="1980" w:hanging="1979"/>
         <w:jc w:val="center"/>
       </w:pPr>
-      <w:r>
-        <w:t xml:space="preserve">Pembimbing </w:t>
+      <w:proofErr w:type="spellStart"/>
+      <w:r>
+        <w:t>Pembimbing</w:t>
+      </w:r>
+      <w:proofErr w:type="spellEnd"/>
+      <w:r>
+        <w:t xml:space="preserve"> </w:t>
       </w:r>
     </w:p>
     <w:p>
